--- a/public/terms/docs/complaint policy and procedure.docx
+++ b/public/terms/docs/complaint policy and procedure.docx
@@ -1,6 +1,6 @@
 
 <file path=word/document.xml><?xml version="1.0" encoding="utf-8"?>
-<w:document xmlns:wpc="http://schemas.microsoft.com/office/word/2010/wordprocessingCanvas" xmlns:mc="http://schemas.openxmlformats.org/markup-compatibility/2006" xmlns:o="urn:schemas-microsoft-com:office:office" xmlns:r="http://schemas.openxmlformats.org/officeDocument/2006/relationships" xmlns:m="http://schemas.openxmlformats.org/officeDocument/2006/math" xmlns:v="urn:schemas-microsoft-com:vml" xmlns:wp14="http://schemas.microsoft.com/office/word/2010/wordprocessingDrawing" xmlns:wp="http://schemas.openxmlformats.org/drawingml/2006/wordprocessingDrawing" xmlns:w10="urn:schemas-microsoft-com:office:word" xmlns:w="http://schemas.openxmlformats.org/wordprocessingml/2006/main" xmlns:w14="http://schemas.microsoft.com/office/word/2010/wordml" xmlns:wpg="http://schemas.microsoft.com/office/word/2010/wordprocessingGroup" xmlns:wpi="http://schemas.microsoft.com/office/word/2010/wordprocessingInk" xmlns:wne="http://schemas.microsoft.com/office/word/2006/wordml" xmlns:wps="http://schemas.microsoft.com/office/word/2010/wordprocessingShape" mc:Ignorable="w14 wp14">
+<w:document xmlns:wpc="http://schemas.microsoft.com/office/word/2010/wordprocessingCanvas" xmlns:cx="http://schemas.microsoft.com/office/drawing/2014/chartex" xmlns:cx1="http://schemas.microsoft.com/office/drawing/2015/9/8/chartex" xmlns:cx2="http://schemas.microsoft.com/office/drawing/2015/10/21/chartex" xmlns:cx3="http://schemas.microsoft.com/office/drawing/2016/5/9/chartex" xmlns:cx4="http://schemas.microsoft.com/office/drawing/2016/5/10/chartex" xmlns:cx5="http://schemas.microsoft.com/office/drawing/2016/5/11/chartex" xmlns:cx6="http://schemas.microsoft.com/office/drawing/2016/5/12/chartex" xmlns:cx7="http://schemas.microsoft.com/office/drawing/2016/5/13/chartex" xmlns:cx8="http://schemas.microsoft.com/office/drawing/2016/5/14/chartex" xmlns:mc="http://schemas.openxmlformats.org/markup-compatibility/2006" xmlns:aink="http://schemas.microsoft.com/office/drawing/2016/ink" xmlns:am3d="http://schemas.microsoft.com/office/drawing/2017/model3d" xmlns:o="urn:schemas-microsoft-com:office:office" xmlns:oel="http://schemas.microsoft.com/office/2019/extlst" xmlns:r="http://schemas.openxmlformats.org/officeDocument/2006/relationships" xmlns:m="http://schemas.openxmlformats.org/officeDocument/2006/math" xmlns:v="urn:schemas-microsoft-com:vml" xmlns:wp14="http://schemas.microsoft.com/office/word/2010/wordprocessingDrawing" xmlns:wp="http://schemas.openxmlformats.org/drawingml/2006/wordprocessingDrawing" xmlns:w10="urn:schemas-microsoft-com:office:word" xmlns:w="http://schemas.openxmlformats.org/wordprocessingml/2006/main" xmlns:w14="http://schemas.microsoft.com/office/word/2010/wordml" xmlns:w15="http://schemas.microsoft.com/office/word/2012/wordml" xmlns:w16cex="http://schemas.microsoft.com/office/word/2018/wordml/cex" xmlns:w16cid="http://schemas.microsoft.com/office/word/2016/wordml/cid" xmlns:w16="http://schemas.microsoft.com/office/word/2018/wordml" xmlns:w16du="http://schemas.microsoft.com/office/word/2023/wordml/word16du" xmlns:w16sdtdh="http://schemas.microsoft.com/office/word/2020/wordml/sdtdatahash" xmlns:w16sdtfl="http://schemas.microsoft.com/office/word/2024/wordml/sdtformatlock" xmlns:w16se="http://schemas.microsoft.com/office/word/2015/wordml/symex" xmlns:wpg="http://schemas.microsoft.com/office/word/2010/wordprocessingGroup" xmlns:wpi="http://schemas.microsoft.com/office/word/2010/wordprocessingInk" xmlns:wne="http://schemas.microsoft.com/office/word/2006/wordml" xmlns:wps="http://schemas.microsoft.com/office/word/2010/wordprocessingShape" mc:Ignorable="w14 w15 w16se w16cid w16 w16cex w16sdtdh w16sdtfl w16du wp14">
   <w:body>
     <w:p>
       <w:pPr>
@@ -48,25 +48,7 @@
           <w:sz w:val="28"/>
           <w:szCs w:val="28"/>
         </w:rPr>
-        <w:t xml:space="preserve">Making </w:t>
-      </w:r>
-      <w:proofErr w:type="gramStart"/>
-      <w:r>
-        <w:rPr>
-          <w:color w:val="858585"/>
-          <w:sz w:val="28"/>
-          <w:szCs w:val="28"/>
-        </w:rPr>
-        <w:t>A</w:t>
-      </w:r>
-      <w:proofErr w:type="gramEnd"/>
-      <w:r>
-        <w:rPr>
-          <w:color w:val="858585"/>
-          <w:sz w:val="28"/>
-          <w:szCs w:val="28"/>
-        </w:rPr>
-        <w:t xml:space="preserve"> Complaint</w:t>
+        <w:t>Making A Complaint</w:t>
       </w:r>
     </w:p>
     <w:p>
@@ -83,25 +65,7 @@
           <w:sz w:val="28"/>
           <w:szCs w:val="28"/>
         </w:rPr>
-        <w:t xml:space="preserve">Procedure </w:t>
-      </w:r>
-      <w:proofErr w:type="gramStart"/>
-      <w:r>
-        <w:rPr>
-          <w:color w:val="858585"/>
-          <w:sz w:val="28"/>
-          <w:szCs w:val="28"/>
-        </w:rPr>
-        <w:t>For</w:t>
-      </w:r>
-      <w:proofErr w:type="gramEnd"/>
-      <w:r>
-        <w:rPr>
-          <w:color w:val="858585"/>
-          <w:sz w:val="28"/>
-          <w:szCs w:val="28"/>
-        </w:rPr>
-        <w:t xml:space="preserve"> Complaints Management</w:t>
+        <w:t>Procedure For Complaints Management</w:t>
       </w:r>
     </w:p>
     <w:p>
@@ -162,25 +126,7 @@
           <w:sz w:val="28"/>
           <w:szCs w:val="28"/>
         </w:rPr>
-        <w:t xml:space="preserve"> </w:t>
-      </w:r>
-      <w:proofErr w:type="spellStart"/>
-      <w:r>
-        <w:rPr>
-          <w:color w:val="858585"/>
-          <w:sz w:val="28"/>
-          <w:szCs w:val="28"/>
-        </w:rPr>
-        <w:t>Pvt</w:t>
-      </w:r>
-      <w:proofErr w:type="spellEnd"/>
-      <w:r>
-        <w:rPr>
-          <w:color w:val="858585"/>
-          <w:sz w:val="28"/>
-          <w:szCs w:val="28"/>
-        </w:rPr>
-        <w:t xml:space="preserve"> Ltd</w:t>
+        <w:t xml:space="preserve"> Pvt Ltd</w:t>
       </w:r>
       <w:r>
         <w:rPr>
@@ -306,23 +252,7 @@
           <w:sz w:val="28"/>
           <w:szCs w:val="28"/>
         </w:rPr>
-        <w:t xml:space="preserve">Making </w:t>
-      </w:r>
-      <w:proofErr w:type="gramStart"/>
-      <w:r>
-        <w:rPr>
-          <w:sz w:val="28"/>
-          <w:szCs w:val="28"/>
-        </w:rPr>
-        <w:t>A</w:t>
-      </w:r>
-      <w:proofErr w:type="gramEnd"/>
-      <w:r>
-        <w:rPr>
-          <w:sz w:val="28"/>
-          <w:szCs w:val="28"/>
-        </w:rPr>
-        <w:t xml:space="preserve"> Complaint</w:t>
+        <w:t>Making A Complaint</w:t>
       </w:r>
     </w:p>
     <w:p>
@@ -357,13 +287,96 @@
         </w:rPr>
         <w:t xml:space="preserve"> or a letter at the Address </w:t>
       </w:r>
+      <w:hyperlink r:id="rId5" w:history="1">
+        <w:r>
+          <w:rPr>
+            <w:rStyle w:val="Hyperlink"/>
+            <w:sz w:val="28"/>
+            <w:szCs w:val="28"/>
+          </w:rPr>
+          <w:t>Con</w:t>
+        </w:r>
+        <w:r>
+          <w:rPr>
+            <w:rStyle w:val="Hyperlink"/>
+            <w:sz w:val="28"/>
+            <w:szCs w:val="28"/>
+          </w:rPr>
+          <w:t>t</w:t>
+        </w:r>
+        <w:r>
+          <w:rPr>
+            <w:rStyle w:val="Hyperlink"/>
+            <w:sz w:val="28"/>
+            <w:szCs w:val="28"/>
+          </w:rPr>
+          <w:t>act@</w:t>
+        </w:r>
+        <w:r>
+          <w:rPr>
+            <w:rStyle w:val="Hyperlink"/>
+            <w:sz w:val="28"/>
+            <w:szCs w:val="28"/>
+          </w:rPr>
+          <w:t>g</w:t>
+        </w:r>
+        <w:r>
+          <w:rPr>
+            <w:rStyle w:val="Hyperlink"/>
+            <w:sz w:val="28"/>
+            <w:szCs w:val="28"/>
+          </w:rPr>
+          <w:t>li</w:t>
+        </w:r>
+        <w:r>
+          <w:rPr>
+            <w:rStyle w:val="Hyperlink"/>
+            <w:sz w:val="28"/>
+            <w:szCs w:val="28"/>
+          </w:rPr>
+          <w:t>m</w:t>
+        </w:r>
+        <w:r>
+          <w:rPr>
+            <w:rStyle w:val="Hyperlink"/>
+            <w:sz w:val="28"/>
+            <w:szCs w:val="28"/>
+          </w:rPr>
+          <w:t>znow.com</w:t>
+        </w:r>
+      </w:hyperlink>
+    </w:p>
+    <w:p>
+      <w:pPr>
+        <w:rPr>
+          <w:color w:val="858585"/>
+          <w:sz w:val="28"/>
+          <w:szCs w:val="28"/>
+        </w:rPr>
+      </w:pPr>
       <w:r>
         <w:rPr>
           <w:color w:val="858585"/>
           <w:sz w:val="28"/>
           <w:szCs w:val="28"/>
         </w:rPr>
-        <w:t>___________________</w:t>
+        <w:t>F-404, Bajra</w:t>
+      </w:r>
+      <w:r>
+        <w:rPr>
+          <w:color w:val="858585"/>
+          <w:sz w:val="28"/>
+          <w:szCs w:val="28"/>
+        </w:rPr>
+        <w:t>n</w:t>
+      </w:r>
+      <w:r>
+        <w:rPr>
+          <w:color w:val="858585"/>
+          <w:sz w:val="28"/>
+          <w:szCs w:val="28"/>
+        </w:rPr>
+        <w:t>g Bali Tower, Vidhyadhar Nagar, Jaipur, Jaipur, Rajasthan, India, 302039</w:t>
       </w:r>
     </w:p>
     <w:p>
@@ -380,70 +393,7 @@
           <w:sz w:val="28"/>
           <w:szCs w:val="28"/>
         </w:rPr>
-        <w:t xml:space="preserve">F-404, </w:t>
-      </w:r>
-      <w:proofErr w:type="spellStart"/>
-      <w:r>
-        <w:rPr>
-          <w:color w:val="858585"/>
-          <w:sz w:val="28"/>
-          <w:szCs w:val="28"/>
-        </w:rPr>
-        <w:t>Bajrag</w:t>
-      </w:r>
-      <w:proofErr w:type="spellEnd"/>
-      <w:r>
-        <w:rPr>
-          <w:color w:val="858585"/>
-          <w:sz w:val="28"/>
-          <w:szCs w:val="28"/>
-        </w:rPr>
-        <w:t xml:space="preserve"> Bali Tower, </w:t>
-      </w:r>
-      <w:proofErr w:type="spellStart"/>
-      <w:r>
-        <w:rPr>
-          <w:color w:val="858585"/>
-          <w:sz w:val="28"/>
-          <w:szCs w:val="28"/>
-        </w:rPr>
-        <w:t>Vidhyadhar</w:t>
-      </w:r>
-      <w:proofErr w:type="spellEnd"/>
-      <w:r>
-        <w:rPr>
-          <w:color w:val="858585"/>
-          <w:sz w:val="28"/>
-          <w:szCs w:val="28"/>
-        </w:rPr>
-        <w:t xml:space="preserve"> Nagar, Jaipur, Jaipur, Rajasthan, India, 302039</w:t>
-      </w:r>
-    </w:p>
-    <w:p>
-      <w:pPr>
-        <w:rPr>
-          <w:color w:val="858585"/>
-          <w:sz w:val="28"/>
-          <w:szCs w:val="28"/>
-        </w:rPr>
-      </w:pPr>
-      <w:proofErr w:type="gramStart"/>
-      <w:r>
-        <w:rPr>
-          <w:color w:val="858585"/>
-          <w:sz w:val="28"/>
-          <w:szCs w:val="28"/>
-        </w:rPr>
-        <w:t>2.Grievance</w:t>
-      </w:r>
-      <w:proofErr w:type="gramEnd"/>
-      <w:r>
-        <w:rPr>
-          <w:color w:val="858585"/>
-          <w:sz w:val="28"/>
-          <w:szCs w:val="28"/>
-        </w:rPr>
-        <w:t xml:space="preserve"> Officer will be responsible for receiving this correspondence and ack</w:t>
+        <w:t>2.Grievance Officer will be responsible for receiving this correspondence and ack</w:t>
       </w:r>
       <w:r>
         <w:rPr>
@@ -474,23 +424,7 @@
           <w:sz w:val="28"/>
           <w:szCs w:val="28"/>
         </w:rPr>
-        <w:t xml:space="preserve">Procedure </w:t>
-      </w:r>
-      <w:proofErr w:type="gramStart"/>
-      <w:r>
-        <w:rPr>
-          <w:sz w:val="28"/>
-          <w:szCs w:val="28"/>
-        </w:rPr>
-        <w:t>For</w:t>
-      </w:r>
-      <w:proofErr w:type="gramEnd"/>
-      <w:r>
-        <w:rPr>
-          <w:sz w:val="28"/>
-          <w:szCs w:val="28"/>
-        </w:rPr>
-        <w:t xml:space="preserve"> Complaints Management:</w:t>
+        <w:t>Procedure For Complaints Management:</w:t>
       </w:r>
     </w:p>
     <w:p>
@@ -712,25 +646,7 @@
           <w:sz w:val="28"/>
           <w:szCs w:val="28"/>
         </w:rPr>
-        <w:t xml:space="preserve"> </w:t>
-      </w:r>
-      <w:proofErr w:type="spellStart"/>
-      <w:r>
-        <w:rPr>
-          <w:color w:val="858585"/>
-          <w:sz w:val="28"/>
-          <w:szCs w:val="28"/>
-        </w:rPr>
-        <w:t>Pvt</w:t>
-      </w:r>
-      <w:proofErr w:type="spellEnd"/>
-      <w:r>
-        <w:rPr>
-          <w:color w:val="858585"/>
-          <w:sz w:val="28"/>
-          <w:szCs w:val="28"/>
-        </w:rPr>
-        <w:t xml:space="preserve"> Ltd</w:t>
+        <w:t xml:space="preserve"> Pvt Ltd</w:t>
       </w:r>
       <w:r>
         <w:rPr>
@@ -2304,8 +2220,6 @@
           <w:szCs w:val="28"/>
         </w:rPr>
       </w:pPr>
-      <w:bookmarkStart w:id="0" w:name="_GoBack"/>
-      <w:bookmarkEnd w:id="0"/>
     </w:p>
     <w:sectPr>
       <w:pgSz w:w="12240" w:h="15840"/>
@@ -2318,8 +2232,8 @@
 </file>
 
 <file path=word/numbering.xml><?xml version="1.0" encoding="utf-8"?>
-<w:numbering xmlns:wpc="http://schemas.microsoft.com/office/word/2010/wordprocessingCanvas" xmlns:mc="http://schemas.openxmlformats.org/markup-compatibility/2006" xmlns:o="urn:schemas-microsoft-com:office:office" xmlns:r="http://schemas.openxmlformats.org/officeDocument/2006/relationships" xmlns:m="http://schemas.openxmlformats.org/officeDocument/2006/math" xmlns:v="urn:schemas-microsoft-com:vml" xmlns:wp14="http://schemas.microsoft.com/office/word/2010/wordprocessingDrawing" xmlns:wp="http://schemas.openxmlformats.org/drawingml/2006/wordprocessingDrawing" xmlns:w10="urn:schemas-microsoft-com:office:word" xmlns:w="http://schemas.openxmlformats.org/wordprocessingml/2006/main" xmlns:w14="http://schemas.microsoft.com/office/word/2010/wordml" xmlns:wpg="http://schemas.microsoft.com/office/word/2010/wordprocessingGroup" xmlns:wpi="http://schemas.microsoft.com/office/word/2010/wordprocessingInk" xmlns:wne="http://schemas.microsoft.com/office/word/2006/wordml" xmlns:wps="http://schemas.microsoft.com/office/word/2010/wordprocessingShape" mc:Ignorable="w14 wp14">
-  <w:abstractNum w:abstractNumId="0">
+<w:numbering xmlns:wpc="http://schemas.microsoft.com/office/word/2010/wordprocessingCanvas" xmlns:cx="http://schemas.microsoft.com/office/drawing/2014/chartex" xmlns:cx1="http://schemas.microsoft.com/office/drawing/2015/9/8/chartex" xmlns:cx2="http://schemas.microsoft.com/office/drawing/2015/10/21/chartex" xmlns:cx3="http://schemas.microsoft.com/office/drawing/2016/5/9/chartex" xmlns:cx4="http://schemas.microsoft.com/office/drawing/2016/5/10/chartex" xmlns:cx5="http://schemas.microsoft.com/office/drawing/2016/5/11/chartex" xmlns:cx6="http://schemas.microsoft.com/office/drawing/2016/5/12/chartex" xmlns:cx7="http://schemas.microsoft.com/office/drawing/2016/5/13/chartex" xmlns:cx8="http://schemas.microsoft.com/office/drawing/2016/5/14/chartex" xmlns:mc="http://schemas.openxmlformats.org/markup-compatibility/2006" xmlns:aink="http://schemas.microsoft.com/office/drawing/2016/ink" xmlns:am3d="http://schemas.microsoft.com/office/drawing/2017/model3d" xmlns:o="urn:schemas-microsoft-com:office:office" xmlns:oel="http://schemas.microsoft.com/office/2019/extlst" xmlns:r="http://schemas.openxmlformats.org/officeDocument/2006/relationships" xmlns:m="http://schemas.openxmlformats.org/officeDocument/2006/math" xmlns:v="urn:schemas-microsoft-com:vml" xmlns:wp14="http://schemas.microsoft.com/office/word/2010/wordprocessingDrawing" xmlns:wp="http://schemas.openxmlformats.org/drawingml/2006/wordprocessingDrawing" xmlns:w10="urn:schemas-microsoft-com:office:word" xmlns:w="http://schemas.openxmlformats.org/wordprocessingml/2006/main" xmlns:w14="http://schemas.microsoft.com/office/word/2010/wordml" xmlns:w15="http://schemas.microsoft.com/office/word/2012/wordml" xmlns:w16cex="http://schemas.microsoft.com/office/word/2018/wordml/cex" xmlns:w16cid="http://schemas.microsoft.com/office/word/2016/wordml/cid" xmlns:w16="http://schemas.microsoft.com/office/word/2018/wordml" xmlns:w16du="http://schemas.microsoft.com/office/word/2023/wordml/word16du" xmlns:w16sdtdh="http://schemas.microsoft.com/office/word/2020/wordml/sdtdatahash" xmlns:w16sdtfl="http://schemas.microsoft.com/office/word/2024/wordml/sdtformatlock" xmlns:w16se="http://schemas.microsoft.com/office/word/2015/wordml/symex" xmlns:wpg="http://schemas.microsoft.com/office/word/2010/wordprocessingGroup" xmlns:wpi="http://schemas.microsoft.com/office/word/2010/wordprocessingInk" xmlns:wne="http://schemas.microsoft.com/office/word/2006/wordml" xmlns:wps="http://schemas.microsoft.com/office/word/2010/wordprocessingShape" mc:Ignorable="w14 w15 w16se w16cid w16 w16cex w16sdtdh w16sdtfl w16du wp14">
+  <w:abstractNum w:abstractNumId="0" w15:restartNumberingAfterBreak="0">
     <w:nsid w:val="00AE513C"/>
     <w:multiLevelType w:val="multilevel"/>
     <w:tmpl w:val="81226F56"/>
@@ -2468,7 +2382,7 @@
       </w:rPr>
     </w:lvl>
   </w:abstractNum>
-  <w:abstractNum w:abstractNumId="1">
+  <w:abstractNum w:abstractNumId="1" w15:restartNumberingAfterBreak="0">
     <w:nsid w:val="012817A0"/>
     <w:multiLevelType w:val="multilevel"/>
     <w:tmpl w:val="F530D7C0"/>
@@ -2581,7 +2495,7 @@
       </w:pPr>
     </w:lvl>
   </w:abstractNum>
-  <w:abstractNum w:abstractNumId="2">
+  <w:abstractNum w:abstractNumId="2" w15:restartNumberingAfterBreak="0">
     <w:nsid w:val="03382BFA"/>
     <w:multiLevelType w:val="multilevel"/>
     <w:tmpl w:val="90545B32"/>
@@ -2694,7 +2608,7 @@
       </w:pPr>
     </w:lvl>
   </w:abstractNum>
-  <w:abstractNum w:abstractNumId="3">
+  <w:abstractNum w:abstractNumId="3" w15:restartNumberingAfterBreak="0">
     <w:nsid w:val="0B5E53C3"/>
     <w:multiLevelType w:val="multilevel"/>
     <w:tmpl w:val="2E6A0856"/>
@@ -2807,7 +2721,7 @@
       </w:pPr>
     </w:lvl>
   </w:abstractNum>
-  <w:abstractNum w:abstractNumId="4">
+  <w:abstractNum w:abstractNumId="4" w15:restartNumberingAfterBreak="0">
     <w:nsid w:val="0DE42494"/>
     <w:multiLevelType w:val="multilevel"/>
     <w:tmpl w:val="D3D2D742"/>
@@ -2924,7 +2838,7 @@
       </w:pPr>
     </w:lvl>
   </w:abstractNum>
-  <w:abstractNum w:abstractNumId="5">
+  <w:abstractNum w:abstractNumId="5" w15:restartNumberingAfterBreak="0">
     <w:nsid w:val="0E1A2DA4"/>
     <w:multiLevelType w:val="multilevel"/>
     <w:tmpl w:val="5B6A7E18"/>
@@ -3037,7 +2951,7 @@
       </w:pPr>
     </w:lvl>
   </w:abstractNum>
-  <w:abstractNum w:abstractNumId="6">
+  <w:abstractNum w:abstractNumId="6" w15:restartNumberingAfterBreak="0">
     <w:nsid w:val="0F1A151D"/>
     <w:multiLevelType w:val="multilevel"/>
     <w:tmpl w:val="8202F26C"/>
@@ -3150,7 +3064,7 @@
       </w:pPr>
     </w:lvl>
   </w:abstractNum>
-  <w:abstractNum w:abstractNumId="7">
+  <w:abstractNum w:abstractNumId="7" w15:restartNumberingAfterBreak="0">
     <w:nsid w:val="12C67614"/>
     <w:multiLevelType w:val="multilevel"/>
     <w:tmpl w:val="8112228C"/>
@@ -3299,7 +3213,7 @@
       </w:rPr>
     </w:lvl>
   </w:abstractNum>
-  <w:abstractNum w:abstractNumId="8">
+  <w:abstractNum w:abstractNumId="8" w15:restartNumberingAfterBreak="0">
     <w:nsid w:val="251E1649"/>
     <w:multiLevelType w:val="multilevel"/>
     <w:tmpl w:val="535AFCB2"/>
@@ -3448,7 +3362,7 @@
       </w:rPr>
     </w:lvl>
   </w:abstractNum>
-  <w:abstractNum w:abstractNumId="9">
+  <w:abstractNum w:abstractNumId="9" w15:restartNumberingAfterBreak="0">
     <w:nsid w:val="2ADC7A68"/>
     <w:multiLevelType w:val="multilevel"/>
     <w:tmpl w:val="8B5A9C9A"/>
@@ -3561,7 +3475,7 @@
       </w:pPr>
     </w:lvl>
   </w:abstractNum>
-  <w:abstractNum w:abstractNumId="10">
+  <w:abstractNum w:abstractNumId="10" w15:restartNumberingAfterBreak="0">
     <w:nsid w:val="2AF41E34"/>
     <w:multiLevelType w:val="multilevel"/>
     <w:tmpl w:val="F3A21396"/>
@@ -3710,7 +3624,7 @@
       </w:rPr>
     </w:lvl>
   </w:abstractNum>
-  <w:abstractNum w:abstractNumId="11">
+  <w:abstractNum w:abstractNumId="11" w15:restartNumberingAfterBreak="0">
     <w:nsid w:val="37B26EA8"/>
     <w:multiLevelType w:val="multilevel"/>
     <w:tmpl w:val="FEAE0890"/>
@@ -3859,7 +3773,7 @@
       </w:rPr>
     </w:lvl>
   </w:abstractNum>
-  <w:abstractNum w:abstractNumId="12">
+  <w:abstractNum w:abstractNumId="12" w15:restartNumberingAfterBreak="0">
     <w:nsid w:val="40180EF1"/>
     <w:multiLevelType w:val="multilevel"/>
     <w:tmpl w:val="BA34D148"/>
@@ -4008,7 +3922,7 @@
       </w:rPr>
     </w:lvl>
   </w:abstractNum>
-  <w:abstractNum w:abstractNumId="13">
+  <w:abstractNum w:abstractNumId="13" w15:restartNumberingAfterBreak="0">
     <w:nsid w:val="516A0CCE"/>
     <w:multiLevelType w:val="multilevel"/>
     <w:tmpl w:val="D2F0DB76"/>
@@ -4121,7 +4035,7 @@
       </w:pPr>
     </w:lvl>
   </w:abstractNum>
-  <w:abstractNum w:abstractNumId="14">
+  <w:abstractNum w:abstractNumId="14" w15:restartNumberingAfterBreak="0">
     <w:nsid w:val="54620DEF"/>
     <w:multiLevelType w:val="multilevel"/>
     <w:tmpl w:val="8E7CA972"/>
@@ -4270,7 +4184,7 @@
       </w:rPr>
     </w:lvl>
   </w:abstractNum>
-  <w:abstractNum w:abstractNumId="15">
+  <w:abstractNum w:abstractNumId="15" w15:restartNumberingAfterBreak="0">
     <w:nsid w:val="560D6F91"/>
     <w:multiLevelType w:val="multilevel"/>
     <w:tmpl w:val="BDC0DEE2"/>
@@ -4383,7 +4297,7 @@
       </w:pPr>
     </w:lvl>
   </w:abstractNum>
-  <w:abstractNum w:abstractNumId="16">
+  <w:abstractNum w:abstractNumId="16" w15:restartNumberingAfterBreak="0">
     <w:nsid w:val="5F422DE4"/>
     <w:multiLevelType w:val="multilevel"/>
     <w:tmpl w:val="7CDCA2E2"/>
@@ -4532,7 +4446,7 @@
       </w:rPr>
     </w:lvl>
   </w:abstractNum>
-  <w:abstractNum w:abstractNumId="17">
+  <w:abstractNum w:abstractNumId="17" w15:restartNumberingAfterBreak="0">
     <w:nsid w:val="625071D2"/>
     <w:multiLevelType w:val="multilevel"/>
     <w:tmpl w:val="B6F6B374"/>
@@ -4645,7 +4559,7 @@
       </w:pPr>
     </w:lvl>
   </w:abstractNum>
-  <w:abstractNum w:abstractNumId="18">
+  <w:abstractNum w:abstractNumId="18" w15:restartNumberingAfterBreak="0">
     <w:nsid w:val="63BE493B"/>
     <w:multiLevelType w:val="multilevel"/>
     <w:tmpl w:val="4F5E4E68"/>
@@ -4794,7 +4708,7 @@
       </w:rPr>
     </w:lvl>
   </w:abstractNum>
-  <w:abstractNum w:abstractNumId="19">
+  <w:abstractNum w:abstractNumId="19" w15:restartNumberingAfterBreak="0">
     <w:nsid w:val="68501024"/>
     <w:multiLevelType w:val="multilevel"/>
     <w:tmpl w:val="D3A4BB0E"/>
@@ -4943,7 +4857,7 @@
       </w:rPr>
     </w:lvl>
   </w:abstractNum>
-  <w:abstractNum w:abstractNumId="20">
+  <w:abstractNum w:abstractNumId="20" w15:restartNumberingAfterBreak="0">
     <w:nsid w:val="68986AC9"/>
     <w:multiLevelType w:val="multilevel"/>
     <w:tmpl w:val="F8C06E74"/>
@@ -5092,7 +5006,7 @@
       </w:rPr>
     </w:lvl>
   </w:abstractNum>
-  <w:abstractNum w:abstractNumId="21">
+  <w:abstractNum w:abstractNumId="21" w15:restartNumberingAfterBreak="0">
     <w:nsid w:val="7AF97786"/>
     <w:multiLevelType w:val="multilevel"/>
     <w:tmpl w:val="1DB60F3E"/>
@@ -5205,7 +5119,7 @@
       </w:pPr>
     </w:lvl>
   </w:abstractNum>
-  <w:abstractNum w:abstractNumId="22">
+  <w:abstractNum w:abstractNumId="22" w15:restartNumberingAfterBreak="0">
     <w:nsid w:val="7BE60CBB"/>
     <w:multiLevelType w:val="multilevel"/>
     <w:tmpl w:val="47DC4732"/>
@@ -5318,80 +5232,80 @@
       </w:pPr>
     </w:lvl>
   </w:abstractNum>
-  <w:num w:numId="1">
+  <w:num w:numId="1" w16cid:durableId="447896630">
     <w:abstractNumId w:val="6"/>
   </w:num>
-  <w:num w:numId="2">
+  <w:num w:numId="2" w16cid:durableId="354427731">
     <w:abstractNumId w:val="2"/>
   </w:num>
-  <w:num w:numId="3">
+  <w:num w:numId="3" w16cid:durableId="905409677">
     <w:abstractNumId w:val="22"/>
   </w:num>
-  <w:num w:numId="4">
+  <w:num w:numId="4" w16cid:durableId="937064125">
     <w:abstractNumId w:val="3"/>
   </w:num>
-  <w:num w:numId="5">
+  <w:num w:numId="5" w16cid:durableId="1733656194">
     <w:abstractNumId w:val="15"/>
   </w:num>
-  <w:num w:numId="6">
+  <w:num w:numId="6" w16cid:durableId="1421216419">
     <w:abstractNumId w:val="1"/>
   </w:num>
-  <w:num w:numId="7">
+  <w:num w:numId="7" w16cid:durableId="1463385262">
     <w:abstractNumId w:val="4"/>
   </w:num>
-  <w:num w:numId="8">
+  <w:num w:numId="8" w16cid:durableId="549272333">
     <w:abstractNumId w:val="9"/>
   </w:num>
-  <w:num w:numId="9">
+  <w:num w:numId="9" w16cid:durableId="762994851">
     <w:abstractNumId w:val="5"/>
   </w:num>
-  <w:num w:numId="10">
+  <w:num w:numId="10" w16cid:durableId="749887924">
     <w:abstractNumId w:val="13"/>
   </w:num>
-  <w:num w:numId="11">
+  <w:num w:numId="11" w16cid:durableId="1247378720">
     <w:abstractNumId w:val="21"/>
   </w:num>
-  <w:num w:numId="12">
+  <w:num w:numId="12" w16cid:durableId="941691047">
     <w:abstractNumId w:val="14"/>
   </w:num>
-  <w:num w:numId="13">
+  <w:num w:numId="13" w16cid:durableId="228466536">
     <w:abstractNumId w:val="20"/>
   </w:num>
-  <w:num w:numId="14">
+  <w:num w:numId="14" w16cid:durableId="1472558244">
     <w:abstractNumId w:val="19"/>
   </w:num>
-  <w:num w:numId="15">
+  <w:num w:numId="15" w16cid:durableId="1279290549">
     <w:abstractNumId w:val="18"/>
   </w:num>
-  <w:num w:numId="16">
+  <w:num w:numId="16" w16cid:durableId="103693449">
     <w:abstractNumId w:val="8"/>
   </w:num>
-  <w:num w:numId="17">
+  <w:num w:numId="17" w16cid:durableId="305595106">
     <w:abstractNumId w:val="17"/>
   </w:num>
-  <w:num w:numId="18">
+  <w:num w:numId="18" w16cid:durableId="172108925">
     <w:abstractNumId w:val="7"/>
   </w:num>
-  <w:num w:numId="19">
+  <w:num w:numId="19" w16cid:durableId="2146195535">
     <w:abstractNumId w:val="11"/>
   </w:num>
-  <w:num w:numId="20">
+  <w:num w:numId="20" w16cid:durableId="442190834">
     <w:abstractNumId w:val="16"/>
   </w:num>
-  <w:num w:numId="21">
+  <w:num w:numId="21" w16cid:durableId="201751506">
     <w:abstractNumId w:val="10"/>
   </w:num>
-  <w:num w:numId="22">
+  <w:num w:numId="22" w16cid:durableId="1737701831">
     <w:abstractNumId w:val="0"/>
   </w:num>
-  <w:num w:numId="23">
+  <w:num w:numId="23" w16cid:durableId="912934501">
     <w:abstractNumId w:val="12"/>
   </w:num>
 </w:numbering>
 </file>
 
 <file path=word/styles.xml><?xml version="1.0" encoding="utf-8"?>
-<w:styles xmlns:mc="http://schemas.openxmlformats.org/markup-compatibility/2006" xmlns:r="http://schemas.openxmlformats.org/officeDocument/2006/relationships" xmlns:w="http://schemas.openxmlformats.org/wordprocessingml/2006/main" xmlns:w14="http://schemas.microsoft.com/office/word/2010/wordml" mc:Ignorable="w14">
+<w:styles xmlns:mc="http://schemas.openxmlformats.org/markup-compatibility/2006" xmlns:r="http://schemas.openxmlformats.org/officeDocument/2006/relationships" xmlns:w="http://schemas.openxmlformats.org/wordprocessingml/2006/main" xmlns:w14="http://schemas.microsoft.com/office/word/2010/wordml" xmlns:w15="http://schemas.microsoft.com/office/word/2012/wordml" xmlns:w16cex="http://schemas.microsoft.com/office/word/2018/wordml/cex" xmlns:w16cid="http://schemas.microsoft.com/office/word/2016/wordml/cid" xmlns:w16="http://schemas.microsoft.com/office/word/2018/wordml" xmlns:w16du="http://schemas.microsoft.com/office/word/2023/wordml/word16du" xmlns:w16sdtdh="http://schemas.microsoft.com/office/word/2020/wordml/sdtdatahash" xmlns:w16sdtfl="http://schemas.microsoft.com/office/word/2024/wordml/sdtformatlock" xmlns:w16se="http://schemas.microsoft.com/office/word/2015/wordml/symex" mc:Ignorable="w14 w15 w16se w16cid w16 w16cex w16sdtdh w16sdtfl w16du">
   <w:docDefaults>
     <w:rPrDefault>
       <w:rPr>
@@ -5407,144 +5321,383 @@
       </w:pPr>
     </w:pPrDefault>
   </w:docDefaults>
-  <w:latentStyles w:defLockedState="0" w:defUIPriority="99" w:defSemiHidden="1" w:defUnhideWhenUsed="1" w:defQFormat="0" w:count="267">
-    <w:lsdException w:name="Normal" w:semiHidden="0" w:uiPriority="0" w:unhideWhenUsed="0" w:qFormat="1"/>
-    <w:lsdException w:name="heading 1" w:semiHidden="0" w:uiPriority="9" w:unhideWhenUsed="0" w:qFormat="1"/>
-    <w:lsdException w:name="heading 2" w:uiPriority="9" w:qFormat="1"/>
-    <w:lsdException w:name="heading 3" w:uiPriority="9" w:qFormat="1"/>
-    <w:lsdException w:name="heading 4" w:uiPriority="9" w:qFormat="1"/>
-    <w:lsdException w:name="heading 5" w:uiPriority="9" w:qFormat="1"/>
-    <w:lsdException w:name="heading 6" w:uiPriority="9" w:qFormat="1"/>
-    <w:lsdException w:name="heading 7" w:uiPriority="9" w:qFormat="1"/>
-    <w:lsdException w:name="heading 8" w:uiPriority="9" w:qFormat="1"/>
-    <w:lsdException w:name="heading 9" w:uiPriority="9" w:qFormat="1"/>
-    <w:lsdException w:name="toc 1" w:uiPriority="39"/>
-    <w:lsdException w:name="toc 2" w:uiPriority="39"/>
-    <w:lsdException w:name="toc 3" w:uiPriority="39"/>
-    <w:lsdException w:name="toc 4" w:uiPriority="39"/>
-    <w:lsdException w:name="toc 5" w:uiPriority="39"/>
-    <w:lsdException w:name="toc 6" w:uiPriority="39"/>
-    <w:lsdException w:name="toc 7" w:uiPriority="39"/>
-    <w:lsdException w:name="toc 8" w:uiPriority="39"/>
-    <w:lsdException w:name="toc 9" w:uiPriority="39"/>
-    <w:lsdException w:name="caption" w:uiPriority="35" w:qFormat="1"/>
-    <w:lsdException w:name="Title" w:semiHidden="0" w:uiPriority="10" w:unhideWhenUsed="0" w:qFormat="1"/>
-    <w:lsdException w:name="Default Paragraph Font" w:uiPriority="1"/>
-    <w:lsdException w:name="Subtitle" w:semiHidden="0" w:uiPriority="11" w:unhideWhenUsed="0" w:qFormat="1"/>
-    <w:lsdException w:name="Strong" w:semiHidden="0" w:uiPriority="22" w:unhideWhenUsed="0" w:qFormat="1"/>
-    <w:lsdException w:name="Emphasis" w:semiHidden="0" w:uiPriority="20" w:unhideWhenUsed="0" w:qFormat="1"/>
-    <w:lsdException w:name="Table Grid" w:semiHidden="0" w:uiPriority="59" w:unhideWhenUsed="0"/>
-    <w:lsdException w:name="Placeholder Text" w:unhideWhenUsed="0"/>
-    <w:lsdException w:name="No Spacing" w:semiHidden="0" w:uiPriority="1" w:unhideWhenUsed="0" w:qFormat="1"/>
-    <w:lsdException w:name="Light Shading" w:semiHidden="0" w:uiPriority="60" w:unhideWhenUsed="0"/>
-    <w:lsdException w:name="Light List" w:semiHidden="0" w:uiPriority="61" w:unhideWhenUsed="0"/>
-    <w:lsdException w:name="Light Grid" w:semiHidden="0" w:uiPriority="62" w:unhideWhenUsed="0"/>
-    <w:lsdException w:name="Medium Shading 1" w:semiHidden="0" w:uiPriority="63" w:unhideWhenUsed="0"/>
-    <w:lsdException w:name="Medium Shading 2" w:semiHidden="0" w:uiPriority="64" w:unhideWhenUsed="0"/>
-    <w:lsdException w:name="Medium List 1" w:semiHidden="0" w:uiPriority="65" w:unhideWhenUsed="0"/>
-    <w:lsdException w:name="Medium List 2" w:semiHidden="0" w:uiPriority="66" w:unhideWhenUsed="0"/>
-    <w:lsdException w:name="Medium Grid 1" w:semiHidden="0" w:uiPriority="67" w:unhideWhenUsed="0"/>
-    <w:lsdException w:name="Medium Grid 2" w:semiHidden="0" w:uiPriority="68" w:unhideWhenUsed="0"/>
-    <w:lsdException w:name="Medium Grid 3" w:semiHidden="0" w:uiPriority="69" w:unhideWhenUsed="0"/>
-    <w:lsdException w:name="Dark List" w:semiHidden="0" w:uiPriority="70" w:unhideWhenUsed="0"/>
-    <w:lsdException w:name="Colorful Shading" w:semiHidden="0" w:uiPriority="71" w:unhideWhenUsed="0"/>
-    <w:lsdException w:name="Colorful List" w:semiHidden="0" w:uiPriority="72" w:unhideWhenUsed="0"/>
-    <w:lsdException w:name="Colorful Grid" w:semiHidden="0" w:uiPriority="73" w:unhideWhenUsed="0"/>
-    <w:lsdException w:name="Light Shading Accent 1" w:semiHidden="0" w:uiPriority="60" w:unhideWhenUsed="0"/>
-    <w:lsdException w:name="Light List Accent 1" w:semiHidden="0" w:uiPriority="61" w:unhideWhenUsed="0"/>
-    <w:lsdException w:name="Light Grid Accent 1" w:semiHidden="0" w:uiPriority="62" w:unhideWhenUsed="0"/>
-    <w:lsdException w:name="Medium Shading 1 Accent 1" w:semiHidden="0" w:uiPriority="63" w:unhideWhenUsed="0"/>
-    <w:lsdException w:name="Medium Shading 2 Accent 1" w:semiHidden="0" w:uiPriority="64" w:unhideWhenUsed="0"/>
-    <w:lsdException w:name="Medium List 1 Accent 1" w:semiHidden="0" w:uiPriority="65" w:unhideWhenUsed="0"/>
-    <w:lsdException w:name="Revision" w:unhideWhenUsed="0"/>
-    <w:lsdException w:name="List Paragraph" w:semiHidden="0" w:uiPriority="34" w:unhideWhenUsed="0" w:qFormat="1"/>
-    <w:lsdException w:name="Quote" w:semiHidden="0" w:uiPriority="29" w:unhideWhenUsed="0" w:qFormat="1"/>
-    <w:lsdException w:name="Intense Quote" w:semiHidden="0" w:uiPriority="30" w:unhideWhenUsed="0" w:qFormat="1"/>
-    <w:lsdException w:name="Medium List 2 Accent 1" w:semiHidden="0" w:uiPriority="66" w:unhideWhenUsed="0"/>
-    <w:lsdException w:name="Medium Grid 1 Accent 1" w:semiHidden="0" w:uiPriority="67" w:unhideWhenUsed="0"/>
-    <w:lsdException w:name="Medium Grid 2 Accent 1" w:semiHidden="0" w:uiPriority="68" w:unhideWhenUsed="0"/>
-    <w:lsdException w:name="Medium Grid 3 Accent 1" w:semiHidden="0" w:uiPriority="69" w:unhideWhenUsed="0"/>
-    <w:lsdException w:name="Dark List Accent 1" w:semiHidden="0" w:uiPriority="70" w:unhideWhenUsed="0"/>
-    <w:lsdException w:name="Colorful Shading Accent 1" w:semiHidden="0" w:uiPriority="71" w:unhideWhenUsed="0"/>
-    <w:lsdException w:name="Colorful List Accent 1" w:semiHidden="0" w:uiPriority="72" w:unhideWhenUsed="0"/>
-    <w:lsdException w:name="Colorful Grid Accent 1" w:semiHidden="0" w:uiPriority="73" w:unhideWhenUsed="0"/>
-    <w:lsdException w:name="Light Shading Accent 2" w:semiHidden="0" w:uiPriority="60" w:unhideWhenUsed="0"/>
-    <w:lsdException w:name="Light List Accent 2" w:semiHidden="0" w:uiPriority="61" w:unhideWhenUsed="0"/>
-    <w:lsdException w:name="Light Grid Accent 2" w:semiHidden="0" w:uiPriority="62" w:unhideWhenUsed="0"/>
-    <w:lsdException w:name="Medium Shading 1 Accent 2" w:semiHidden="0" w:uiPriority="63" w:unhideWhenUsed="0"/>
-    <w:lsdException w:name="Medium Shading 2 Accent 2" w:semiHidden="0" w:uiPriority="64" w:unhideWhenUsed="0"/>
-    <w:lsdException w:name="Medium List 1 Accent 2" w:semiHidden="0" w:uiPriority="65" w:unhideWhenUsed="0"/>
-    <w:lsdException w:name="Medium List 2 Accent 2" w:semiHidden="0" w:uiPriority="66" w:unhideWhenUsed="0"/>
-    <w:lsdException w:name="Medium Grid 1 Accent 2" w:semiHidden="0" w:uiPriority="67" w:unhideWhenUsed="0"/>
-    <w:lsdException w:name="Medium Grid 2 Accent 2" w:semiHidden="0" w:uiPriority="68" w:unhideWhenUsed="0"/>
-    <w:lsdException w:name="Medium Grid 3 Accent 2" w:semiHidden="0" w:uiPriority="69" w:unhideWhenUsed="0"/>
-    <w:lsdException w:name="Dark List Accent 2" w:semiHidden="0" w:uiPriority="70" w:unhideWhenUsed="0"/>
-    <w:lsdException w:name="Colorful Shading Accent 2" w:semiHidden="0" w:uiPriority="71" w:unhideWhenUsed="0"/>
-    <w:lsdException w:name="Colorful List Accent 2" w:semiHidden="0" w:uiPriority="72" w:unhideWhenUsed="0"/>
-    <w:lsdException w:name="Colorful Grid Accent 2" w:semiHidden="0" w:uiPriority="73" w:unhideWhenUsed="0"/>
-    <w:lsdException w:name="Light Shading Accent 3" w:semiHidden="0" w:uiPriority="60" w:unhideWhenUsed="0"/>
-    <w:lsdException w:name="Light List Accent 3" w:semiHidden="0" w:uiPriority="61" w:unhideWhenUsed="0"/>
-    <w:lsdException w:name="Light Grid Accent 3" w:semiHidden="0" w:uiPriority="62" w:unhideWhenUsed="0"/>
-    <w:lsdException w:name="Medium Shading 1 Accent 3" w:semiHidden="0" w:uiPriority="63" w:unhideWhenUsed="0"/>
-    <w:lsdException w:name="Medium Shading 2 Accent 3" w:semiHidden="0" w:uiPriority="64" w:unhideWhenUsed="0"/>
-    <w:lsdException w:name="Medium List 1 Accent 3" w:semiHidden="0" w:uiPriority="65" w:unhideWhenUsed="0"/>
-    <w:lsdException w:name="Medium List 2 Accent 3" w:semiHidden="0" w:uiPriority="66" w:unhideWhenUsed="0"/>
-    <w:lsdException w:name="Medium Grid 1 Accent 3" w:semiHidden="0" w:uiPriority="67" w:unhideWhenUsed="0"/>
-    <w:lsdException w:name="Medium Grid 2 Accent 3" w:semiHidden="0" w:uiPriority="68" w:unhideWhenUsed="0"/>
-    <w:lsdException w:name="Medium Grid 3 Accent 3" w:semiHidden="0" w:uiPriority="69" w:unhideWhenUsed="0"/>
-    <w:lsdException w:name="Dark List Accent 3" w:semiHidden="0" w:uiPriority="70" w:unhideWhenUsed="0"/>
-    <w:lsdException w:name="Colorful Shading Accent 3" w:semiHidden="0" w:uiPriority="71" w:unhideWhenUsed="0"/>
-    <w:lsdException w:name="Colorful List Accent 3" w:semiHidden="0" w:uiPriority="72" w:unhideWhenUsed="0"/>
-    <w:lsdException w:name="Colorful Grid Accent 3" w:semiHidden="0" w:uiPriority="73" w:unhideWhenUsed="0"/>
-    <w:lsdException w:name="Light Shading Accent 4" w:semiHidden="0" w:uiPriority="60" w:unhideWhenUsed="0"/>
-    <w:lsdException w:name="Light List Accent 4" w:semiHidden="0" w:uiPriority="61" w:unhideWhenUsed="0"/>
-    <w:lsdException w:name="Light Grid Accent 4" w:semiHidden="0" w:uiPriority="62" w:unhideWhenUsed="0"/>
-    <w:lsdException w:name="Medium Shading 1 Accent 4" w:semiHidden="0" w:uiPriority="63" w:unhideWhenUsed="0"/>
-    <w:lsdException w:name="Medium Shading 2 Accent 4" w:semiHidden="0" w:uiPriority="64" w:unhideWhenUsed="0"/>
-    <w:lsdException w:name="Medium List 1 Accent 4" w:semiHidden="0" w:uiPriority="65" w:unhideWhenUsed="0"/>
-    <w:lsdException w:name="Medium List 2 Accent 4" w:semiHidden="0" w:uiPriority="66" w:unhideWhenUsed="0"/>
-    <w:lsdException w:name="Medium Grid 1 Accent 4" w:semiHidden="0" w:uiPriority="67" w:unhideWhenUsed="0"/>
-    <w:lsdException w:name="Medium Grid 2 Accent 4" w:semiHidden="0" w:uiPriority="68" w:unhideWhenUsed="0"/>
-    <w:lsdException w:name="Medium Grid 3 Accent 4" w:semiHidden="0" w:uiPriority="69" w:unhideWhenUsed="0"/>
-    <w:lsdException w:name="Dark List Accent 4" w:semiHidden="0" w:uiPriority="70" w:unhideWhenUsed="0"/>
-    <w:lsdException w:name="Colorful Shading Accent 4" w:semiHidden="0" w:uiPriority="71" w:unhideWhenUsed="0"/>
-    <w:lsdException w:name="Colorful List Accent 4" w:semiHidden="0" w:uiPriority="72" w:unhideWhenUsed="0"/>
-    <w:lsdException w:name="Colorful Grid Accent 4" w:semiHidden="0" w:uiPriority="73" w:unhideWhenUsed="0"/>
-    <w:lsdException w:name="Light Shading Accent 5" w:semiHidden="0" w:uiPriority="60" w:unhideWhenUsed="0"/>
-    <w:lsdException w:name="Light List Accent 5" w:semiHidden="0" w:uiPriority="61" w:unhideWhenUsed="0"/>
-    <w:lsdException w:name="Light Grid Accent 5" w:semiHidden="0" w:uiPriority="62" w:unhideWhenUsed="0"/>
-    <w:lsdException w:name="Medium Shading 1 Accent 5" w:semiHidden="0" w:uiPriority="63" w:unhideWhenUsed="0"/>
-    <w:lsdException w:name="Medium Shading 2 Accent 5" w:semiHidden="0" w:uiPriority="64" w:unhideWhenUsed="0"/>
-    <w:lsdException w:name="Medium List 1 Accent 5" w:semiHidden="0" w:uiPriority="65" w:unhideWhenUsed="0"/>
-    <w:lsdException w:name="Medium List 2 Accent 5" w:semiHidden="0" w:uiPriority="66" w:unhideWhenUsed="0"/>
-    <w:lsdException w:name="Medium Grid 1 Accent 5" w:semiHidden="0" w:uiPriority="67" w:unhideWhenUsed="0"/>
-    <w:lsdException w:name="Medium Grid 2 Accent 5" w:semiHidden="0" w:uiPriority="68" w:unhideWhenUsed="0"/>
-    <w:lsdException w:name="Medium Grid 3 Accent 5" w:semiHidden="0" w:uiPriority="69" w:unhideWhenUsed="0"/>
-    <w:lsdException w:name="Dark List Accent 5" w:semiHidden="0" w:uiPriority="70" w:unhideWhenUsed="0"/>
-    <w:lsdException w:name="Colorful Shading Accent 5" w:semiHidden="0" w:uiPriority="71" w:unhideWhenUsed="0"/>
-    <w:lsdException w:name="Colorful List Accent 5" w:semiHidden="0" w:uiPriority="72" w:unhideWhenUsed="0"/>
-    <w:lsdException w:name="Colorful Grid Accent 5" w:semiHidden="0" w:uiPriority="73" w:unhideWhenUsed="0"/>
-    <w:lsdException w:name="Light Shading Accent 6" w:semiHidden="0" w:uiPriority="60" w:unhideWhenUsed="0"/>
-    <w:lsdException w:name="Light List Accent 6" w:semiHidden="0" w:uiPriority="61" w:unhideWhenUsed="0"/>
-    <w:lsdException w:name="Light Grid Accent 6" w:semiHidden="0" w:uiPriority="62" w:unhideWhenUsed="0"/>
-    <w:lsdException w:name="Medium Shading 1 Accent 6" w:semiHidden="0" w:uiPriority="63" w:unhideWhenUsed="0"/>
-    <w:lsdException w:name="Medium Shading 2 Accent 6" w:semiHidden="0" w:uiPriority="64" w:unhideWhenUsed="0"/>
-    <w:lsdException w:name="Medium List 1 Accent 6" w:semiHidden="0" w:uiPriority="65" w:unhideWhenUsed="0"/>
-    <w:lsdException w:name="Medium List 2 Accent 6" w:semiHidden="0" w:uiPriority="66" w:unhideWhenUsed="0"/>
-    <w:lsdException w:name="Medium Grid 1 Accent 6" w:semiHidden="0" w:uiPriority="67" w:unhideWhenUsed="0"/>
-    <w:lsdException w:name="Medium Grid 2 Accent 6" w:semiHidden="0" w:uiPriority="68" w:unhideWhenUsed="0"/>
-    <w:lsdException w:name="Medium Grid 3 Accent 6" w:semiHidden="0" w:uiPriority="69" w:unhideWhenUsed="0"/>
-    <w:lsdException w:name="Dark List Accent 6" w:semiHidden="0" w:uiPriority="70" w:unhideWhenUsed="0"/>
-    <w:lsdException w:name="Colorful Shading Accent 6" w:semiHidden="0" w:uiPriority="71" w:unhideWhenUsed="0"/>
-    <w:lsdException w:name="Colorful List Accent 6" w:semiHidden="0" w:uiPriority="72" w:unhideWhenUsed="0"/>
-    <w:lsdException w:name="Colorful Grid Accent 6" w:semiHidden="0" w:uiPriority="73" w:unhideWhenUsed="0"/>
-    <w:lsdException w:name="Subtle Emphasis" w:semiHidden="0" w:uiPriority="19" w:unhideWhenUsed="0" w:qFormat="1"/>
-    <w:lsdException w:name="Intense Emphasis" w:semiHidden="0" w:uiPriority="21" w:unhideWhenUsed="0" w:qFormat="1"/>
-    <w:lsdException w:name="Subtle Reference" w:semiHidden="0" w:uiPriority="31" w:unhideWhenUsed="0" w:qFormat="1"/>
-    <w:lsdException w:name="Intense Reference" w:semiHidden="0" w:uiPriority="32" w:unhideWhenUsed="0" w:qFormat="1"/>
-    <w:lsdException w:name="Book Title" w:semiHidden="0" w:uiPriority="33" w:unhideWhenUsed="0" w:qFormat="1"/>
-    <w:lsdException w:name="Bibliography" w:uiPriority="37"/>
-    <w:lsdException w:name="TOC Heading" w:uiPriority="39" w:qFormat="1"/>
+  <w:latentStyles w:defLockedState="0" w:defUIPriority="99" w:defSemiHidden="0" w:defUnhideWhenUsed="0" w:defQFormat="0" w:count="376">
+    <w:lsdException w:name="Normal" w:uiPriority="0" w:qFormat="1"/>
+    <w:lsdException w:name="heading 1" w:uiPriority="9" w:qFormat="1"/>
+    <w:lsdException w:name="heading 2" w:semiHidden="1" w:uiPriority="9" w:unhideWhenUsed="1" w:qFormat="1"/>
+    <w:lsdException w:name="heading 3" w:semiHidden="1" w:uiPriority="9" w:unhideWhenUsed="1" w:qFormat="1"/>
+    <w:lsdException w:name="heading 4" w:semiHidden="1" w:uiPriority="9" w:unhideWhenUsed="1" w:qFormat="1"/>
+    <w:lsdException w:name="heading 5" w:semiHidden="1" w:uiPriority="9" w:unhideWhenUsed="1" w:qFormat="1"/>
+    <w:lsdException w:name="heading 6" w:semiHidden="1" w:uiPriority="9" w:unhideWhenUsed="1" w:qFormat="1"/>
+    <w:lsdException w:name="heading 7" w:semiHidden="1" w:uiPriority="9" w:unhideWhenUsed="1" w:qFormat="1"/>
+    <w:lsdException w:name="heading 8" w:semiHidden="1" w:uiPriority="9" w:unhideWhenUsed="1" w:qFormat="1"/>
+    <w:lsdException w:name="heading 9" w:semiHidden="1" w:uiPriority="9" w:unhideWhenUsed="1" w:qFormat="1"/>
+    <w:lsdException w:name="index 1" w:semiHidden="1" w:unhideWhenUsed="1"/>
+    <w:lsdException w:name="index 2" w:semiHidden="1" w:unhideWhenUsed="1"/>
+    <w:lsdException w:name="index 3" w:semiHidden="1" w:unhideWhenUsed="1"/>
+    <w:lsdException w:name="index 4" w:semiHidden="1" w:unhideWhenUsed="1"/>
+    <w:lsdException w:name="index 5" w:semiHidden="1" w:unhideWhenUsed="1"/>
+    <w:lsdException w:name="index 6" w:semiHidden="1" w:unhideWhenUsed="1"/>
+    <w:lsdException w:name="index 7" w:semiHidden="1" w:unhideWhenUsed="1"/>
+    <w:lsdException w:name="index 8" w:semiHidden="1" w:unhideWhenUsed="1"/>
+    <w:lsdException w:name="index 9" w:semiHidden="1" w:unhideWhenUsed="1"/>
+    <w:lsdException w:name="toc 1" w:semiHidden="1" w:uiPriority="39" w:unhideWhenUsed="1"/>
+    <w:lsdException w:name="toc 2" w:semiHidden="1" w:uiPriority="39" w:unhideWhenUsed="1"/>
+    <w:lsdException w:name="toc 3" w:semiHidden="1" w:uiPriority="39" w:unhideWhenUsed="1"/>
+    <w:lsdException w:name="toc 4" w:semiHidden="1" w:uiPriority="39" w:unhideWhenUsed="1"/>
+    <w:lsdException w:name="toc 5" w:semiHidden="1" w:uiPriority="39" w:unhideWhenUsed="1"/>
+    <w:lsdException w:name="toc 6" w:semiHidden="1" w:uiPriority="39" w:unhideWhenUsed="1"/>
+    <w:lsdException w:name="toc 7" w:semiHidden="1" w:uiPriority="39" w:unhideWhenUsed="1"/>
+    <w:lsdException w:name="toc 8" w:semiHidden="1" w:uiPriority="39" w:unhideWhenUsed="1"/>
+    <w:lsdException w:name="toc 9" w:semiHidden="1" w:uiPriority="39" w:unhideWhenUsed="1"/>
+    <w:lsdException w:name="Normal Indent" w:semiHidden="1" w:unhideWhenUsed="1"/>
+    <w:lsdException w:name="footnote text" w:semiHidden="1" w:unhideWhenUsed="1"/>
+    <w:lsdException w:name="annotation text" w:semiHidden="1" w:unhideWhenUsed="1"/>
+    <w:lsdException w:name="header" w:semiHidden="1" w:unhideWhenUsed="1"/>
+    <w:lsdException w:name="footer" w:semiHidden="1" w:unhideWhenUsed="1"/>
+    <w:lsdException w:name="index heading" w:semiHidden="1" w:unhideWhenUsed="1"/>
+    <w:lsdException w:name="caption" w:semiHidden="1" w:uiPriority="35" w:unhideWhenUsed="1" w:qFormat="1"/>
+    <w:lsdException w:name="table of figures" w:semiHidden="1" w:unhideWhenUsed="1"/>
+    <w:lsdException w:name="envelope address" w:semiHidden="1" w:unhideWhenUsed="1"/>
+    <w:lsdException w:name="envelope return" w:semiHidden="1" w:unhideWhenUsed="1"/>
+    <w:lsdException w:name="footnote reference" w:semiHidden="1" w:unhideWhenUsed="1"/>
+    <w:lsdException w:name="annotation reference" w:semiHidden="1" w:unhideWhenUsed="1"/>
+    <w:lsdException w:name="line number" w:semiHidden="1" w:unhideWhenUsed="1"/>
+    <w:lsdException w:name="page number" w:semiHidden="1" w:unhideWhenUsed="1"/>
+    <w:lsdException w:name="endnote reference" w:semiHidden="1" w:unhideWhenUsed="1"/>
+    <w:lsdException w:name="endnote text" w:semiHidden="1" w:unhideWhenUsed="1"/>
+    <w:lsdException w:name="table of authorities" w:semiHidden="1" w:unhideWhenUsed="1"/>
+    <w:lsdException w:name="macro" w:semiHidden="1" w:unhideWhenUsed="1"/>
+    <w:lsdException w:name="toa heading" w:semiHidden="1" w:unhideWhenUsed="1"/>
+    <w:lsdException w:name="List" w:semiHidden="1" w:unhideWhenUsed="1"/>
+    <w:lsdException w:name="List Bullet" w:semiHidden="1" w:unhideWhenUsed="1"/>
+    <w:lsdException w:name="List Number" w:semiHidden="1" w:unhideWhenUsed="1"/>
+    <w:lsdException w:name="List 2" w:semiHidden="1" w:unhideWhenUsed="1"/>
+    <w:lsdException w:name="List 3" w:semiHidden="1" w:unhideWhenUsed="1"/>
+    <w:lsdException w:name="List 4" w:semiHidden="1" w:unhideWhenUsed="1"/>
+    <w:lsdException w:name="List 5" w:semiHidden="1" w:unhideWhenUsed="1"/>
+    <w:lsdException w:name="List Bullet 2" w:semiHidden="1" w:unhideWhenUsed="1"/>
+    <w:lsdException w:name="List Bullet 3" w:semiHidden="1" w:unhideWhenUsed="1"/>
+    <w:lsdException w:name="List Bullet 4" w:semiHidden="1" w:unhideWhenUsed="1"/>
+    <w:lsdException w:name="List Bullet 5" w:semiHidden="1" w:unhideWhenUsed="1"/>
+    <w:lsdException w:name="List Number 2" w:semiHidden="1" w:unhideWhenUsed="1"/>
+    <w:lsdException w:name="List Number 3" w:semiHidden="1" w:unhideWhenUsed="1"/>
+    <w:lsdException w:name="List Number 4" w:semiHidden="1" w:unhideWhenUsed="1"/>
+    <w:lsdException w:name="List Number 5" w:semiHidden="1" w:unhideWhenUsed="1"/>
+    <w:lsdException w:name="Title" w:uiPriority="10" w:qFormat="1"/>
+    <w:lsdException w:name="Closing" w:semiHidden="1" w:unhideWhenUsed="1"/>
+    <w:lsdException w:name="Signature" w:semiHidden="1" w:unhideWhenUsed="1"/>
+    <w:lsdException w:name="Default Paragraph Font" w:semiHidden="1" w:uiPriority="1" w:unhideWhenUsed="1"/>
+    <w:lsdException w:name="Body Text" w:semiHidden="1" w:unhideWhenUsed="1"/>
+    <w:lsdException w:name="Body Text Indent" w:semiHidden="1" w:unhideWhenUsed="1"/>
+    <w:lsdException w:name="List Continue" w:semiHidden="1" w:unhideWhenUsed="1"/>
+    <w:lsdException w:name="List Continue 2" w:semiHidden="1" w:unhideWhenUsed="1"/>
+    <w:lsdException w:name="List Continue 3" w:semiHidden="1" w:unhideWhenUsed="1"/>
+    <w:lsdException w:name="List Continue 4" w:semiHidden="1" w:unhideWhenUsed="1"/>
+    <w:lsdException w:name="List Continue 5" w:semiHidden="1" w:unhideWhenUsed="1"/>
+    <w:lsdException w:name="Message Header" w:semiHidden="1" w:unhideWhenUsed="1"/>
+    <w:lsdException w:name="Subtitle" w:uiPriority="11" w:qFormat="1"/>
+    <w:lsdException w:name="Salutation" w:semiHidden="1" w:unhideWhenUsed="1"/>
+    <w:lsdException w:name="Date" w:semiHidden="1" w:unhideWhenUsed="1"/>
+    <w:lsdException w:name="Body Text First Indent" w:semiHidden="1" w:unhideWhenUsed="1"/>
+    <w:lsdException w:name="Body Text First Indent 2" w:semiHidden="1" w:unhideWhenUsed="1"/>
+    <w:lsdException w:name="Note Heading" w:semiHidden="1" w:unhideWhenUsed="1"/>
+    <w:lsdException w:name="Body Text 2" w:semiHidden="1" w:unhideWhenUsed="1"/>
+    <w:lsdException w:name="Body Text 3" w:semiHidden="1" w:unhideWhenUsed="1"/>
+    <w:lsdException w:name="Body Text Indent 2" w:semiHidden="1" w:unhideWhenUsed="1"/>
+    <w:lsdException w:name="Body Text Indent 3" w:semiHidden="1" w:unhideWhenUsed="1"/>
+    <w:lsdException w:name="Block Text" w:semiHidden="1" w:unhideWhenUsed="1"/>
+    <w:lsdException w:name="Hyperlink" w:semiHidden="1" w:unhideWhenUsed="1"/>
+    <w:lsdException w:name="FollowedHyperlink" w:semiHidden="1" w:unhideWhenUsed="1"/>
+    <w:lsdException w:name="Strong" w:uiPriority="22" w:qFormat="1"/>
+    <w:lsdException w:name="Emphasis" w:uiPriority="20" w:qFormat="1"/>
+    <w:lsdException w:name="Document Map" w:semiHidden="1" w:unhideWhenUsed="1"/>
+    <w:lsdException w:name="Plain Text" w:semiHidden="1" w:unhideWhenUsed="1"/>
+    <w:lsdException w:name="E-mail Signature" w:semiHidden="1" w:unhideWhenUsed="1"/>
+    <w:lsdException w:name="HTML Top of Form" w:semiHidden="1" w:unhideWhenUsed="1"/>
+    <w:lsdException w:name="HTML Bottom of Form" w:semiHidden="1" w:unhideWhenUsed="1"/>
+    <w:lsdException w:name="Normal (Web)" w:semiHidden="1" w:unhideWhenUsed="1"/>
+    <w:lsdException w:name="HTML Acronym" w:semiHidden="1" w:unhideWhenUsed="1"/>
+    <w:lsdException w:name="HTML Address" w:semiHidden="1" w:unhideWhenUsed="1"/>
+    <w:lsdException w:name="HTML Cite" w:semiHidden="1" w:unhideWhenUsed="1"/>
+    <w:lsdException w:name="HTML Code" w:semiHidden="1" w:unhideWhenUsed="1"/>
+    <w:lsdException w:name="HTML Definition" w:semiHidden="1" w:unhideWhenUsed="1"/>
+    <w:lsdException w:name="HTML Keyboard" w:semiHidden="1" w:unhideWhenUsed="1"/>
+    <w:lsdException w:name="HTML Preformatted" w:semiHidden="1" w:unhideWhenUsed="1"/>
+    <w:lsdException w:name="HTML Sample" w:semiHidden="1" w:unhideWhenUsed="1"/>
+    <w:lsdException w:name="HTML Typewriter" w:semiHidden="1" w:unhideWhenUsed="1"/>
+    <w:lsdException w:name="HTML Variable" w:semiHidden="1" w:unhideWhenUsed="1"/>
+    <w:lsdException w:name="Normal Table" w:semiHidden="1" w:unhideWhenUsed="1"/>
+    <w:lsdException w:name="annotation subject" w:semiHidden="1" w:unhideWhenUsed="1"/>
+    <w:lsdException w:name="No List" w:semiHidden="1" w:unhideWhenUsed="1"/>
+    <w:lsdException w:name="Outline List 1" w:semiHidden="1" w:unhideWhenUsed="1"/>
+    <w:lsdException w:name="Outline List 2" w:semiHidden="1" w:unhideWhenUsed="1"/>
+    <w:lsdException w:name="Outline List 3" w:semiHidden="1" w:unhideWhenUsed="1"/>
+    <w:lsdException w:name="Table Simple 1" w:semiHidden="1" w:unhideWhenUsed="1"/>
+    <w:lsdException w:name="Table Simple 2" w:semiHidden="1" w:unhideWhenUsed="1"/>
+    <w:lsdException w:name="Table Simple 3" w:semiHidden="1" w:unhideWhenUsed="1"/>
+    <w:lsdException w:name="Table Classic 1" w:semiHidden="1" w:unhideWhenUsed="1"/>
+    <w:lsdException w:name="Table Classic 2" w:semiHidden="1" w:unhideWhenUsed="1"/>
+    <w:lsdException w:name="Table Classic 3" w:semiHidden="1" w:unhideWhenUsed="1"/>
+    <w:lsdException w:name="Table Classic 4" w:semiHidden="1" w:unhideWhenUsed="1"/>
+    <w:lsdException w:name="Table Colorful 1" w:semiHidden="1" w:unhideWhenUsed="1"/>
+    <w:lsdException w:name="Table Colorful 2" w:semiHidden="1" w:unhideWhenUsed="1"/>
+    <w:lsdException w:name="Table Colorful 3" w:semiHidden="1" w:unhideWhenUsed="1"/>
+    <w:lsdException w:name="Table Columns 1" w:semiHidden="1" w:unhideWhenUsed="1"/>
+    <w:lsdException w:name="Table Columns 2" w:semiHidden="1" w:unhideWhenUsed="1"/>
+    <w:lsdException w:name="Table Columns 3" w:semiHidden="1" w:unhideWhenUsed="1"/>
+    <w:lsdException w:name="Table Columns 4" w:semiHidden="1" w:unhideWhenUsed="1"/>
+    <w:lsdException w:name="Table Columns 5" w:semiHidden="1" w:unhideWhenUsed="1"/>
+    <w:lsdException w:name="Table Grid 1" w:semiHidden="1" w:unhideWhenUsed="1"/>
+    <w:lsdException w:name="Table Grid 2" w:semiHidden="1" w:unhideWhenUsed="1"/>
+    <w:lsdException w:name="Table Grid 3" w:semiHidden="1" w:unhideWhenUsed="1"/>
+    <w:lsdException w:name="Table Grid 4" w:semiHidden="1" w:unhideWhenUsed="1"/>
+    <w:lsdException w:name="Table Grid 5" w:semiHidden="1" w:unhideWhenUsed="1"/>
+    <w:lsdException w:name="Table Grid 6" w:semiHidden="1" w:unhideWhenUsed="1"/>
+    <w:lsdException w:name="Table Grid 7" w:semiHidden="1" w:unhideWhenUsed="1"/>
+    <w:lsdException w:name="Table Grid 8" w:semiHidden="1" w:unhideWhenUsed="1"/>
+    <w:lsdException w:name="Table List 1" w:semiHidden="1" w:unhideWhenUsed="1"/>
+    <w:lsdException w:name="Table List 2" w:semiHidden="1" w:unhideWhenUsed="1"/>
+    <w:lsdException w:name="Table List 3" w:semiHidden="1" w:unhideWhenUsed="1"/>
+    <w:lsdException w:name="Table List 4" w:semiHidden="1" w:unhideWhenUsed="1"/>
+    <w:lsdException w:name="Table List 5" w:semiHidden="1" w:unhideWhenUsed="1"/>
+    <w:lsdException w:name="Table List 6" w:semiHidden="1" w:unhideWhenUsed="1"/>
+    <w:lsdException w:name="Table List 7" w:semiHidden="1" w:unhideWhenUsed="1"/>
+    <w:lsdException w:name="Table List 8" w:semiHidden="1" w:unhideWhenUsed="1"/>
+    <w:lsdException w:name="Table 3D effects 1" w:semiHidden="1" w:unhideWhenUsed="1"/>
+    <w:lsdException w:name="Table 3D effects 2" w:semiHidden="1" w:unhideWhenUsed="1"/>
+    <w:lsdException w:name="Table 3D effects 3" w:semiHidden="1" w:unhideWhenUsed="1"/>
+    <w:lsdException w:name="Table Contemporary" w:semiHidden="1" w:unhideWhenUsed="1"/>
+    <w:lsdException w:name="Table Elegant" w:semiHidden="1" w:unhideWhenUsed="1"/>
+    <w:lsdException w:name="Table Professional" w:semiHidden="1" w:unhideWhenUsed="1"/>
+    <w:lsdException w:name="Table Subtle 1" w:semiHidden="1" w:unhideWhenUsed="1"/>
+    <w:lsdException w:name="Table Subtle 2" w:semiHidden="1" w:unhideWhenUsed="1"/>
+    <w:lsdException w:name="Table Web 1" w:semiHidden="1" w:unhideWhenUsed="1"/>
+    <w:lsdException w:name="Table Web 2" w:semiHidden="1" w:unhideWhenUsed="1"/>
+    <w:lsdException w:name="Table Web 3" w:semiHidden="1" w:unhideWhenUsed="1"/>
+    <w:lsdException w:name="Balloon Text" w:semiHidden="1" w:unhideWhenUsed="1"/>
+    <w:lsdException w:name="Table Grid" w:uiPriority="59"/>
+    <w:lsdException w:name="Table Theme" w:semiHidden="1" w:unhideWhenUsed="1"/>
+    <w:lsdException w:name="Placeholder Text" w:semiHidden="1"/>
+    <w:lsdException w:name="No Spacing" w:uiPriority="1" w:qFormat="1"/>
+    <w:lsdException w:name="Light Shading" w:uiPriority="60"/>
+    <w:lsdException w:name="Light List" w:uiPriority="61"/>
+    <w:lsdException w:name="Light Grid" w:uiPriority="62"/>
+    <w:lsdException w:name="Medium Shading 1" w:uiPriority="63"/>
+    <w:lsdException w:name="Medium Shading 2" w:uiPriority="64"/>
+    <w:lsdException w:name="Medium List 1" w:uiPriority="65"/>
+    <w:lsdException w:name="Medium List 2" w:uiPriority="66"/>
+    <w:lsdException w:name="Medium Grid 1" w:uiPriority="67"/>
+    <w:lsdException w:name="Medium Grid 2" w:uiPriority="68"/>
+    <w:lsdException w:name="Medium Grid 3" w:uiPriority="69"/>
+    <w:lsdException w:name="Dark List" w:uiPriority="70"/>
+    <w:lsdException w:name="Colorful Shading" w:uiPriority="71"/>
+    <w:lsdException w:name="Colorful List" w:uiPriority="72"/>
+    <w:lsdException w:name="Colorful Grid" w:uiPriority="73"/>
+    <w:lsdException w:name="Light Shading Accent 1" w:uiPriority="60"/>
+    <w:lsdException w:name="Light List Accent 1" w:uiPriority="61"/>
+    <w:lsdException w:name="Light Grid Accent 1" w:uiPriority="62"/>
+    <w:lsdException w:name="Medium Shading 1 Accent 1" w:uiPriority="63"/>
+    <w:lsdException w:name="Medium Shading 2 Accent 1" w:uiPriority="64"/>
+    <w:lsdException w:name="Medium List 1 Accent 1" w:uiPriority="65"/>
+    <w:lsdException w:name="Revision" w:semiHidden="1"/>
+    <w:lsdException w:name="List Paragraph" w:uiPriority="34" w:qFormat="1"/>
+    <w:lsdException w:name="Quote" w:uiPriority="29" w:qFormat="1"/>
+    <w:lsdException w:name="Intense Quote" w:uiPriority="30" w:qFormat="1"/>
+    <w:lsdException w:name="Medium List 2 Accent 1" w:uiPriority="66"/>
+    <w:lsdException w:name="Medium Grid 1 Accent 1" w:uiPriority="67"/>
+    <w:lsdException w:name="Medium Grid 2 Accent 1" w:uiPriority="68"/>
+    <w:lsdException w:name="Medium Grid 3 Accent 1" w:uiPriority="69"/>
+    <w:lsdException w:name="Dark List Accent 1" w:uiPriority="70"/>
+    <w:lsdException w:name="Colorful Shading Accent 1" w:uiPriority="71"/>
+    <w:lsdException w:name="Colorful List Accent 1" w:uiPriority="72"/>
+    <w:lsdException w:name="Colorful Grid Accent 1" w:uiPriority="73"/>
+    <w:lsdException w:name="Light Shading Accent 2" w:uiPriority="60"/>
+    <w:lsdException w:name="Light List Accent 2" w:uiPriority="61"/>
+    <w:lsdException w:name="Light Grid Accent 2" w:uiPriority="62"/>
+    <w:lsdException w:name="Medium Shading 1 Accent 2" w:uiPriority="63"/>
+    <w:lsdException w:name="Medium Shading 2 Accent 2" w:uiPriority="64"/>
+    <w:lsdException w:name="Medium List 1 Accent 2" w:uiPriority="65"/>
+    <w:lsdException w:name="Medium List 2 Accent 2" w:uiPriority="66"/>
+    <w:lsdException w:name="Medium Grid 1 Accent 2" w:uiPriority="67"/>
+    <w:lsdException w:name="Medium Grid 2 Accent 2" w:uiPriority="68"/>
+    <w:lsdException w:name="Medium Grid 3 Accent 2" w:uiPriority="69"/>
+    <w:lsdException w:name="Dark List Accent 2" w:uiPriority="70"/>
+    <w:lsdException w:name="Colorful Shading Accent 2" w:uiPriority="71"/>
+    <w:lsdException w:name="Colorful List Accent 2" w:uiPriority="72"/>
+    <w:lsdException w:name="Colorful Grid Accent 2" w:uiPriority="73"/>
+    <w:lsdException w:name="Light Shading Accent 3" w:uiPriority="60"/>
+    <w:lsdException w:name="Light List Accent 3" w:uiPriority="61"/>
+    <w:lsdException w:name="Light Grid Accent 3" w:uiPriority="62"/>
+    <w:lsdException w:name="Medium Shading 1 Accent 3" w:uiPriority="63"/>
+    <w:lsdException w:name="Medium Shading 2 Accent 3" w:uiPriority="64"/>
+    <w:lsdException w:name="Medium List 1 Accent 3" w:uiPriority="65"/>
+    <w:lsdException w:name="Medium List 2 Accent 3" w:uiPriority="66"/>
+    <w:lsdException w:name="Medium Grid 1 Accent 3" w:uiPriority="67"/>
+    <w:lsdException w:name="Medium Grid 2 Accent 3" w:uiPriority="68"/>
+    <w:lsdException w:name="Medium Grid 3 Accent 3" w:uiPriority="69"/>
+    <w:lsdException w:name="Dark List Accent 3" w:uiPriority="70"/>
+    <w:lsdException w:name="Colorful Shading Accent 3" w:uiPriority="71"/>
+    <w:lsdException w:name="Colorful List Accent 3" w:uiPriority="72"/>
+    <w:lsdException w:name="Colorful Grid Accent 3" w:uiPriority="73"/>
+    <w:lsdException w:name="Light Shading Accent 4" w:uiPriority="60"/>
+    <w:lsdException w:name="Light List Accent 4" w:uiPriority="61"/>
+    <w:lsdException w:name="Light Grid Accent 4" w:uiPriority="62"/>
+    <w:lsdException w:name="Medium Shading 1 Accent 4" w:uiPriority="63"/>
+    <w:lsdException w:name="Medium Shading 2 Accent 4" w:uiPriority="64"/>
+    <w:lsdException w:name="Medium List 1 Accent 4" w:uiPriority="65"/>
+    <w:lsdException w:name="Medium List 2 Accent 4" w:uiPriority="66"/>
+    <w:lsdException w:name="Medium Grid 1 Accent 4" w:uiPriority="67"/>
+    <w:lsdException w:name="Medium Grid 2 Accent 4" w:uiPriority="68"/>
+    <w:lsdException w:name="Medium Grid 3 Accent 4" w:uiPriority="69"/>
+    <w:lsdException w:name="Dark List Accent 4" w:uiPriority="70"/>
+    <w:lsdException w:name="Colorful Shading Accent 4" w:uiPriority="71"/>
+    <w:lsdException w:name="Colorful List Accent 4" w:uiPriority="72"/>
+    <w:lsdException w:name="Colorful Grid Accent 4" w:uiPriority="73"/>
+    <w:lsdException w:name="Light Shading Accent 5" w:uiPriority="60"/>
+    <w:lsdException w:name="Light List Accent 5" w:uiPriority="61"/>
+    <w:lsdException w:name="Light Grid Accent 5" w:uiPriority="62"/>
+    <w:lsdException w:name="Medium Shading 1 Accent 5" w:uiPriority="63"/>
+    <w:lsdException w:name="Medium Shading 2 Accent 5" w:uiPriority="64"/>
+    <w:lsdException w:name="Medium List 1 Accent 5" w:uiPriority="65"/>
+    <w:lsdException w:name="Medium List 2 Accent 5" w:uiPriority="66"/>
+    <w:lsdException w:name="Medium Grid 1 Accent 5" w:uiPriority="67"/>
+    <w:lsdException w:name="Medium Grid 2 Accent 5" w:uiPriority="68"/>
+    <w:lsdException w:name="Medium Grid 3 Accent 5" w:uiPriority="69"/>
+    <w:lsdException w:name="Dark List Accent 5" w:uiPriority="70"/>
+    <w:lsdException w:name="Colorful Shading Accent 5" w:uiPriority="71"/>
+    <w:lsdException w:name="Colorful List Accent 5" w:uiPriority="72"/>
+    <w:lsdException w:name="Colorful Grid Accent 5" w:uiPriority="73"/>
+    <w:lsdException w:name="Light Shading Accent 6" w:uiPriority="60"/>
+    <w:lsdException w:name="Light List Accent 6" w:uiPriority="61"/>
+    <w:lsdException w:name="Light Grid Accent 6" w:uiPriority="62"/>
+    <w:lsdException w:name="Medium Shading 1 Accent 6" w:uiPriority="63"/>
+    <w:lsdException w:name="Medium Shading 2 Accent 6" w:uiPriority="64"/>
+    <w:lsdException w:name="Medium List 1 Accent 6" w:uiPriority="65"/>
+    <w:lsdException w:name="Medium List 2 Accent 6" w:uiPriority="66"/>
+    <w:lsdException w:name="Medium Grid 1 Accent 6" w:uiPriority="67"/>
+    <w:lsdException w:name="Medium Grid 2 Accent 6" w:uiPriority="68"/>
+    <w:lsdException w:name="Medium Grid 3 Accent 6" w:uiPriority="69"/>
+    <w:lsdException w:name="Dark List Accent 6" w:uiPriority="70"/>
+    <w:lsdException w:name="Colorful Shading Accent 6" w:uiPriority="71"/>
+    <w:lsdException w:name="Colorful List Accent 6" w:uiPriority="72"/>
+    <w:lsdException w:name="Colorful Grid Accent 6" w:uiPriority="73"/>
+    <w:lsdException w:name="Subtle Emphasis" w:uiPriority="19" w:qFormat="1"/>
+    <w:lsdException w:name="Intense Emphasis" w:uiPriority="21" w:qFormat="1"/>
+    <w:lsdException w:name="Subtle Reference" w:uiPriority="31" w:qFormat="1"/>
+    <w:lsdException w:name="Intense Reference" w:uiPriority="32" w:qFormat="1"/>
+    <w:lsdException w:name="Book Title" w:uiPriority="33" w:qFormat="1"/>
+    <w:lsdException w:name="Bibliography" w:semiHidden="1" w:uiPriority="37" w:unhideWhenUsed="1"/>
+    <w:lsdException w:name="TOC Heading" w:semiHidden="1" w:uiPriority="39" w:unhideWhenUsed="1" w:qFormat="1"/>
+    <w:lsdException w:name="Plain Table 1" w:uiPriority="41"/>
+    <w:lsdException w:name="Plain Table 2" w:uiPriority="42"/>
+    <w:lsdException w:name="Plain Table 3" w:uiPriority="43"/>
+    <w:lsdException w:name="Plain Table 4" w:uiPriority="44"/>
+    <w:lsdException w:name="Plain Table 5" w:uiPriority="45"/>
+    <w:lsdException w:name="Grid Table Light" w:uiPriority="40"/>
+    <w:lsdException w:name="Grid Table 1 Light" w:uiPriority="46"/>
+    <w:lsdException w:name="Grid Table 2" w:uiPriority="47"/>
+    <w:lsdException w:name="Grid Table 3" w:uiPriority="48"/>
+    <w:lsdException w:name="Grid Table 4" w:uiPriority="49"/>
+    <w:lsdException w:name="Grid Table 5 Dark" w:uiPriority="50"/>
+    <w:lsdException w:name="Grid Table 6 Colorful" w:uiPriority="51"/>
+    <w:lsdException w:name="Grid Table 7 Colorful" w:uiPriority="52"/>
+    <w:lsdException w:name="Grid Table 1 Light Accent 1" w:uiPriority="46"/>
+    <w:lsdException w:name="Grid Table 2 Accent 1" w:uiPriority="47"/>
+    <w:lsdException w:name="Grid Table 3 Accent 1" w:uiPriority="48"/>
+    <w:lsdException w:name="Grid Table 4 Accent 1" w:uiPriority="49"/>
+    <w:lsdException w:name="Grid Table 5 Dark Accent 1" w:uiPriority="50"/>
+    <w:lsdException w:name="Grid Table 6 Colorful Accent 1" w:uiPriority="51"/>
+    <w:lsdException w:name="Grid Table 7 Colorful Accent 1" w:uiPriority="52"/>
+    <w:lsdException w:name="Grid Table 1 Light Accent 2" w:uiPriority="46"/>
+    <w:lsdException w:name="Grid Table 2 Accent 2" w:uiPriority="47"/>
+    <w:lsdException w:name="Grid Table 3 Accent 2" w:uiPriority="48"/>
+    <w:lsdException w:name="Grid Table 4 Accent 2" w:uiPriority="49"/>
+    <w:lsdException w:name="Grid Table 5 Dark Accent 2" w:uiPriority="50"/>
+    <w:lsdException w:name="Grid Table 6 Colorful Accent 2" w:uiPriority="51"/>
+    <w:lsdException w:name="Grid Table 7 Colorful Accent 2" w:uiPriority="52"/>
+    <w:lsdException w:name="Grid Table 1 Light Accent 3" w:uiPriority="46"/>
+    <w:lsdException w:name="Grid Table 2 Accent 3" w:uiPriority="47"/>
+    <w:lsdException w:name="Grid Table 3 Accent 3" w:uiPriority="48"/>
+    <w:lsdException w:name="Grid Table 4 Accent 3" w:uiPriority="49"/>
+    <w:lsdException w:name="Grid Table 5 Dark Accent 3" w:uiPriority="50"/>
+    <w:lsdException w:name="Grid Table 6 Colorful Accent 3" w:uiPriority="51"/>
+    <w:lsdException w:name="Grid Table 7 Colorful Accent 3" w:uiPriority="52"/>
+    <w:lsdException w:name="Grid Table 1 Light Accent 4" w:uiPriority="46"/>
+    <w:lsdException w:name="Grid Table 2 Accent 4" w:uiPriority="47"/>
+    <w:lsdException w:name="Grid Table 3 Accent 4" w:uiPriority="48"/>
+    <w:lsdException w:name="Grid Table 4 Accent 4" w:uiPriority="49"/>
+    <w:lsdException w:name="Grid Table 5 Dark Accent 4" w:uiPriority="50"/>
+    <w:lsdException w:name="Grid Table 6 Colorful Accent 4" w:uiPriority="51"/>
+    <w:lsdException w:name="Grid Table 7 Colorful Accent 4" w:uiPriority="52"/>
+    <w:lsdException w:name="Grid Table 1 Light Accent 5" w:uiPriority="46"/>
+    <w:lsdException w:name="Grid Table 2 Accent 5" w:uiPriority="47"/>
+    <w:lsdException w:name="Grid Table 3 Accent 5" w:uiPriority="48"/>
+    <w:lsdException w:name="Grid Table 4 Accent 5" w:uiPriority="49"/>
+    <w:lsdException w:name="Grid Table 5 Dark Accent 5" w:uiPriority="50"/>
+    <w:lsdException w:name="Grid Table 6 Colorful Accent 5" w:uiPriority="51"/>
+    <w:lsdException w:name="Grid Table 7 Colorful Accent 5" w:uiPriority="52"/>
+    <w:lsdException w:name="Grid Table 1 Light Accent 6" w:uiPriority="46"/>
+    <w:lsdException w:name="Grid Table 2 Accent 6" w:uiPriority="47"/>
+    <w:lsdException w:name="Grid Table 3 Accent 6" w:uiPriority="48"/>
+    <w:lsdException w:name="Grid Table 4 Accent 6" w:uiPriority="49"/>
+    <w:lsdException w:name="Grid Table 5 Dark Accent 6" w:uiPriority="50"/>
+    <w:lsdException w:name="Grid Table 6 Colorful Accent 6" w:uiPriority="51"/>
+    <w:lsdException w:name="Grid Table 7 Colorful Accent 6" w:uiPriority="52"/>
+    <w:lsdException w:name="List Table 1 Light" w:uiPriority="46"/>
+    <w:lsdException w:name="List Table 2" w:uiPriority="47"/>
+    <w:lsdException w:name="List Table 3" w:uiPriority="48"/>
+    <w:lsdException w:name="List Table 4" w:uiPriority="49"/>
+    <w:lsdException w:name="List Table 5 Dark" w:uiPriority="50"/>
+    <w:lsdException w:name="List Table 6 Colorful" w:uiPriority="51"/>
+    <w:lsdException w:name="List Table 7 Colorful" w:uiPriority="52"/>
+    <w:lsdException w:name="List Table 1 Light Accent 1" w:uiPriority="46"/>
+    <w:lsdException w:name="List Table 2 Accent 1" w:uiPriority="47"/>
+    <w:lsdException w:name="List Table 3 Accent 1" w:uiPriority="48"/>
+    <w:lsdException w:name="List Table 4 Accent 1" w:uiPriority="49"/>
+    <w:lsdException w:name="List Table 5 Dark Accent 1" w:uiPriority="50"/>
+    <w:lsdException w:name="List Table 6 Colorful Accent 1" w:uiPriority="51"/>
+    <w:lsdException w:name="List Table 7 Colorful Accent 1" w:uiPriority="52"/>
+    <w:lsdException w:name="List Table 1 Light Accent 2" w:uiPriority="46"/>
+    <w:lsdException w:name="List Table 2 Accent 2" w:uiPriority="47"/>
+    <w:lsdException w:name="List Table 3 Accent 2" w:uiPriority="48"/>
+    <w:lsdException w:name="List Table 4 Accent 2" w:uiPriority="49"/>
+    <w:lsdException w:name="List Table 5 Dark Accent 2" w:uiPriority="50"/>
+    <w:lsdException w:name="List Table 6 Colorful Accent 2" w:uiPriority="51"/>
+    <w:lsdException w:name="List Table 7 Colorful Accent 2" w:uiPriority="52"/>
+    <w:lsdException w:name="List Table 1 Light Accent 3" w:uiPriority="46"/>
+    <w:lsdException w:name="List Table 2 Accent 3" w:uiPriority="47"/>
+    <w:lsdException w:name="List Table 3 Accent 3" w:uiPriority="48"/>
+    <w:lsdException w:name="List Table 4 Accent 3" w:uiPriority="49"/>
+    <w:lsdException w:name="List Table 5 Dark Accent 3" w:uiPriority="50"/>
+    <w:lsdException w:name="List Table 6 Colorful Accent 3" w:uiPriority="51"/>
+    <w:lsdException w:name="List Table 7 Colorful Accent 3" w:uiPriority="52"/>
+    <w:lsdException w:name="List Table 1 Light Accent 4" w:uiPriority="46"/>
+    <w:lsdException w:name="List Table 2 Accent 4" w:uiPriority="47"/>
+    <w:lsdException w:name="List Table 3 Accent 4" w:uiPriority="48"/>
+    <w:lsdException w:name="List Table 4 Accent 4" w:uiPriority="49"/>
+    <w:lsdException w:name="List Table 5 Dark Accent 4" w:uiPriority="50"/>
+    <w:lsdException w:name="List Table 6 Colorful Accent 4" w:uiPriority="51"/>
+    <w:lsdException w:name="List Table 7 Colorful Accent 4" w:uiPriority="52"/>
+    <w:lsdException w:name="List Table 1 Light Accent 5" w:uiPriority="46"/>
+    <w:lsdException w:name="List Table 2 Accent 5" w:uiPriority="47"/>
+    <w:lsdException w:name="List Table 3 Accent 5" w:uiPriority="48"/>
+    <w:lsdException w:name="List Table 4 Accent 5" w:uiPriority="49"/>
+    <w:lsdException w:name="List Table 5 Dark Accent 5" w:uiPriority="50"/>
+    <w:lsdException w:name="List Table 6 Colorful Accent 5" w:uiPriority="51"/>
+    <w:lsdException w:name="List Table 7 Colorful Accent 5" w:uiPriority="52"/>
+    <w:lsdException w:name="List Table 1 Light Accent 6" w:uiPriority="46"/>
+    <w:lsdException w:name="List Table 2 Accent 6" w:uiPriority="47"/>
+    <w:lsdException w:name="List Table 3 Accent 6" w:uiPriority="48"/>
+    <w:lsdException w:name="List Table 4 Accent 6" w:uiPriority="49"/>
+    <w:lsdException w:name="List Table 5 Dark Accent 6" w:uiPriority="50"/>
+    <w:lsdException w:name="List Table 6 Colorful Accent 6" w:uiPriority="51"/>
+    <w:lsdException w:name="List Table 7 Colorful Accent 6" w:uiPriority="52"/>
+    <w:lsdException w:name="Mention" w:semiHidden="1" w:unhideWhenUsed="1"/>
+    <w:lsdException w:name="Smart Hyperlink" w:semiHidden="1" w:unhideWhenUsed="1"/>
+    <w:lsdException w:name="Hashtag" w:semiHidden="1" w:unhideWhenUsed="1"/>
+    <w:lsdException w:name="Unresolved Mention" w:semiHidden="1" w:unhideWhenUsed="1"/>
+    <w:lsdException w:name="Smart Link" w:semiHidden="1" w:unhideWhenUsed="1"/>
   </w:latentStyles>
   <w:style w:type="paragraph" w:default="1" w:styleId="Normal">
     <w:name w:val="Normal"/>
@@ -5600,7 +5753,6 @@
     <w:name w:val="Hyperlink"/>
     <w:basedOn w:val="DefaultParagraphFont"/>
     <w:uiPriority w:val="99"/>
-    <w:semiHidden/>
     <w:unhideWhenUsed/>
     <w:rsid w:val="00142700"/>
     <w:rPr>
@@ -5670,288 +5822,29 @@
       <w:contextualSpacing/>
     </w:pPr>
   </w:style>
-</w:styles>
-</file>
-
-<file path=word/stylesWithEffects.xml><?xml version="1.0" encoding="utf-8"?>
-<w:styles xmlns:wpc="http://schemas.microsoft.com/office/word/2010/wordprocessingCanvas" xmlns:mc="http://schemas.openxmlformats.org/markup-compatibility/2006" xmlns:o="urn:schemas-microsoft-com:office:office" xmlns:r="http://schemas.openxmlformats.org/officeDocument/2006/relationships" xmlns:m="http://schemas.openxmlformats.org/officeDocument/2006/math" xmlns:v="urn:schemas-microsoft-com:vml" xmlns:wp14="http://schemas.microsoft.com/office/word/2010/wordprocessingDrawing" xmlns:wp="http://schemas.openxmlformats.org/drawingml/2006/wordprocessingDrawing" xmlns:w10="urn:schemas-microsoft-com:office:word" xmlns:w="http://schemas.openxmlformats.org/wordprocessingml/2006/main" xmlns:w14="http://schemas.microsoft.com/office/word/2010/wordml" xmlns:wpg="http://schemas.microsoft.com/office/word/2010/wordprocessingGroup" xmlns:wpi="http://schemas.microsoft.com/office/word/2010/wordprocessingInk" xmlns:wne="http://schemas.microsoft.com/office/word/2006/wordml" xmlns:wps="http://schemas.microsoft.com/office/word/2010/wordprocessingShape" mc:Ignorable="w14 wp14">
-  <w:docDefaults>
-    <w:rPrDefault>
-      <w:rPr>
-        <w:rFonts w:asciiTheme="minorHAnsi" w:eastAsiaTheme="minorHAnsi" w:hAnsiTheme="minorHAnsi" w:cstheme="minorBidi"/>
-        <w:sz w:val="22"/>
-        <w:szCs w:val="22"/>
-        <w:lang w:val="en-US" w:eastAsia="en-US" w:bidi="ar-SA"/>
-      </w:rPr>
-    </w:rPrDefault>
-    <w:pPrDefault>
-      <w:pPr>
-        <w:spacing w:after="200" w:line="276" w:lineRule="auto"/>
-      </w:pPr>
-    </w:pPrDefault>
-  </w:docDefaults>
-  <w:latentStyles w:defLockedState="0" w:defUIPriority="99" w:defSemiHidden="1" w:defUnhideWhenUsed="1" w:defQFormat="0" w:count="267">
-    <w:lsdException w:name="Normal" w:semiHidden="0" w:uiPriority="0" w:unhideWhenUsed="0" w:qFormat="1"/>
-    <w:lsdException w:name="heading 1" w:semiHidden="0" w:uiPriority="9" w:unhideWhenUsed="0" w:qFormat="1"/>
-    <w:lsdException w:name="heading 2" w:uiPriority="9" w:qFormat="1"/>
-    <w:lsdException w:name="heading 3" w:uiPriority="9" w:qFormat="1"/>
-    <w:lsdException w:name="heading 4" w:uiPriority="9" w:qFormat="1"/>
-    <w:lsdException w:name="heading 5" w:uiPriority="9" w:qFormat="1"/>
-    <w:lsdException w:name="heading 6" w:uiPriority="9" w:qFormat="1"/>
-    <w:lsdException w:name="heading 7" w:uiPriority="9" w:qFormat="1"/>
-    <w:lsdException w:name="heading 8" w:uiPriority="9" w:qFormat="1"/>
-    <w:lsdException w:name="heading 9" w:uiPriority="9" w:qFormat="1"/>
-    <w:lsdException w:name="toc 1" w:uiPriority="39"/>
-    <w:lsdException w:name="toc 2" w:uiPriority="39"/>
-    <w:lsdException w:name="toc 3" w:uiPriority="39"/>
-    <w:lsdException w:name="toc 4" w:uiPriority="39"/>
-    <w:lsdException w:name="toc 5" w:uiPriority="39"/>
-    <w:lsdException w:name="toc 6" w:uiPriority="39"/>
-    <w:lsdException w:name="toc 7" w:uiPriority="39"/>
-    <w:lsdException w:name="toc 8" w:uiPriority="39"/>
-    <w:lsdException w:name="toc 9" w:uiPriority="39"/>
-    <w:lsdException w:name="caption" w:uiPriority="35" w:qFormat="1"/>
-    <w:lsdException w:name="Title" w:semiHidden="0" w:uiPriority="10" w:unhideWhenUsed="0" w:qFormat="1"/>
-    <w:lsdException w:name="Default Paragraph Font" w:uiPriority="1"/>
-    <w:lsdException w:name="Subtitle" w:semiHidden="0" w:uiPriority="11" w:unhideWhenUsed="0" w:qFormat="1"/>
-    <w:lsdException w:name="Strong" w:semiHidden="0" w:uiPriority="22" w:unhideWhenUsed="0" w:qFormat="1"/>
-    <w:lsdException w:name="Emphasis" w:semiHidden="0" w:uiPriority="20" w:unhideWhenUsed="0" w:qFormat="1"/>
-    <w:lsdException w:name="Table Grid" w:semiHidden="0" w:uiPriority="59" w:unhideWhenUsed="0"/>
-    <w:lsdException w:name="Placeholder Text" w:unhideWhenUsed="0"/>
-    <w:lsdException w:name="No Spacing" w:semiHidden="0" w:uiPriority="1" w:unhideWhenUsed="0" w:qFormat="1"/>
-    <w:lsdException w:name="Light Shading" w:semiHidden="0" w:uiPriority="60" w:unhideWhenUsed="0"/>
-    <w:lsdException w:name="Light List" w:semiHidden="0" w:uiPriority="61" w:unhideWhenUsed="0"/>
-    <w:lsdException w:name="Light Grid" w:semiHidden="0" w:uiPriority="62" w:unhideWhenUsed="0"/>
-    <w:lsdException w:name="Medium Shading 1" w:semiHidden="0" w:uiPriority="63" w:unhideWhenUsed="0"/>
-    <w:lsdException w:name="Medium Shading 2" w:semiHidden="0" w:uiPriority="64" w:unhideWhenUsed="0"/>
-    <w:lsdException w:name="Medium List 1" w:semiHidden="0" w:uiPriority="65" w:unhideWhenUsed="0"/>
-    <w:lsdException w:name="Medium List 2" w:semiHidden="0" w:uiPriority="66" w:unhideWhenUsed="0"/>
-    <w:lsdException w:name="Medium Grid 1" w:semiHidden="0" w:uiPriority="67" w:unhideWhenUsed="0"/>
-    <w:lsdException w:name="Medium Grid 2" w:semiHidden="0" w:uiPriority="68" w:unhideWhenUsed="0"/>
-    <w:lsdException w:name="Medium Grid 3" w:semiHidden="0" w:uiPriority="69" w:unhideWhenUsed="0"/>
-    <w:lsdException w:name="Dark List" w:semiHidden="0" w:uiPriority="70" w:unhideWhenUsed="0"/>
-    <w:lsdException w:name="Colorful Shading" w:semiHidden="0" w:uiPriority="71" w:unhideWhenUsed="0"/>
-    <w:lsdException w:name="Colorful List" w:semiHidden="0" w:uiPriority="72" w:unhideWhenUsed="0"/>
-    <w:lsdException w:name="Colorful Grid" w:semiHidden="0" w:uiPriority="73" w:unhideWhenUsed="0"/>
-    <w:lsdException w:name="Light Shading Accent 1" w:semiHidden="0" w:uiPriority="60" w:unhideWhenUsed="0"/>
-    <w:lsdException w:name="Light List Accent 1" w:semiHidden="0" w:uiPriority="61" w:unhideWhenUsed="0"/>
-    <w:lsdException w:name="Light Grid Accent 1" w:semiHidden="0" w:uiPriority="62" w:unhideWhenUsed="0"/>
-    <w:lsdException w:name="Medium Shading 1 Accent 1" w:semiHidden="0" w:uiPriority="63" w:unhideWhenUsed="0"/>
-    <w:lsdException w:name="Medium Shading 2 Accent 1" w:semiHidden="0" w:uiPriority="64" w:unhideWhenUsed="0"/>
-    <w:lsdException w:name="Medium List 1 Accent 1" w:semiHidden="0" w:uiPriority="65" w:unhideWhenUsed="0"/>
-    <w:lsdException w:name="Revision" w:unhideWhenUsed="0"/>
-    <w:lsdException w:name="List Paragraph" w:semiHidden="0" w:uiPriority="34" w:unhideWhenUsed="0" w:qFormat="1"/>
-    <w:lsdException w:name="Quote" w:semiHidden="0" w:uiPriority="29" w:unhideWhenUsed="0" w:qFormat="1"/>
-    <w:lsdException w:name="Intense Quote" w:semiHidden="0" w:uiPriority="30" w:unhideWhenUsed="0" w:qFormat="1"/>
-    <w:lsdException w:name="Medium List 2 Accent 1" w:semiHidden="0" w:uiPriority="66" w:unhideWhenUsed="0"/>
-    <w:lsdException w:name="Medium Grid 1 Accent 1" w:semiHidden="0" w:uiPriority="67" w:unhideWhenUsed="0"/>
-    <w:lsdException w:name="Medium Grid 2 Accent 1" w:semiHidden="0" w:uiPriority="68" w:unhideWhenUsed="0"/>
-    <w:lsdException w:name="Medium Grid 3 Accent 1" w:semiHidden="0" w:uiPriority="69" w:unhideWhenUsed="0"/>
-    <w:lsdException w:name="Dark List Accent 1" w:semiHidden="0" w:uiPriority="70" w:unhideWhenUsed="0"/>
-    <w:lsdException w:name="Colorful Shading Accent 1" w:semiHidden="0" w:uiPriority="71" w:unhideWhenUsed="0"/>
-    <w:lsdException w:name="Colorful List Accent 1" w:semiHidden="0" w:uiPriority="72" w:unhideWhenUsed="0"/>
-    <w:lsdException w:name="Colorful Grid Accent 1" w:semiHidden="0" w:uiPriority="73" w:unhideWhenUsed="0"/>
-    <w:lsdException w:name="Light Shading Accent 2" w:semiHidden="0" w:uiPriority="60" w:unhideWhenUsed="0"/>
-    <w:lsdException w:name="Light List Accent 2" w:semiHidden="0" w:uiPriority="61" w:unhideWhenUsed="0"/>
-    <w:lsdException w:name="Light Grid Accent 2" w:semiHidden="0" w:uiPriority="62" w:unhideWhenUsed="0"/>
-    <w:lsdException w:name="Medium Shading 1 Accent 2" w:semiHidden="0" w:uiPriority="63" w:unhideWhenUsed="0"/>
-    <w:lsdException w:name="Medium Shading 2 Accent 2" w:semiHidden="0" w:uiPriority="64" w:unhideWhenUsed="0"/>
-    <w:lsdException w:name="Medium List 1 Accent 2" w:semiHidden="0" w:uiPriority="65" w:unhideWhenUsed="0"/>
-    <w:lsdException w:name="Medium List 2 Accent 2" w:semiHidden="0" w:uiPriority="66" w:unhideWhenUsed="0"/>
-    <w:lsdException w:name="Medium Grid 1 Accent 2" w:semiHidden="0" w:uiPriority="67" w:unhideWhenUsed="0"/>
-    <w:lsdException w:name="Medium Grid 2 Accent 2" w:semiHidden="0" w:uiPriority="68" w:unhideWhenUsed="0"/>
-    <w:lsdException w:name="Medium Grid 3 Accent 2" w:semiHidden="0" w:uiPriority="69" w:unhideWhenUsed="0"/>
-    <w:lsdException w:name="Dark List Accent 2" w:semiHidden="0" w:uiPriority="70" w:unhideWhenUsed="0"/>
-    <w:lsdException w:name="Colorful Shading Accent 2" w:semiHidden="0" w:uiPriority="71" w:unhideWhenUsed="0"/>
-    <w:lsdException w:name="Colorful List Accent 2" w:semiHidden="0" w:uiPriority="72" w:unhideWhenUsed="0"/>
-    <w:lsdException w:name="Colorful Grid Accent 2" w:semiHidden="0" w:uiPriority="73" w:unhideWhenUsed="0"/>
-    <w:lsdException w:name="Light Shading Accent 3" w:semiHidden="0" w:uiPriority="60" w:unhideWhenUsed="0"/>
-    <w:lsdException w:name="Light List Accent 3" w:semiHidden="0" w:uiPriority="61" w:unhideWhenUsed="0"/>
-    <w:lsdException w:name="Light Grid Accent 3" w:semiHidden="0" w:uiPriority="62" w:unhideWhenUsed="0"/>
-    <w:lsdException w:name="Medium Shading 1 Accent 3" w:semiHidden="0" w:uiPriority="63" w:unhideWhenUsed="0"/>
-    <w:lsdException w:name="Medium Shading 2 Accent 3" w:semiHidden="0" w:uiPriority="64" w:unhideWhenUsed="0"/>
-    <w:lsdException w:name="Medium List 1 Accent 3" w:semiHidden="0" w:uiPriority="65" w:unhideWhenUsed="0"/>
-    <w:lsdException w:name="Medium List 2 Accent 3" w:semiHidden="0" w:uiPriority="66" w:unhideWhenUsed="0"/>
-    <w:lsdException w:name="Medium Grid 1 Accent 3" w:semiHidden="0" w:uiPriority="67" w:unhideWhenUsed="0"/>
-    <w:lsdException w:name="Medium Grid 2 Accent 3" w:semiHidden="0" w:uiPriority="68" w:unhideWhenUsed="0"/>
-    <w:lsdException w:name="Medium Grid 3 Accent 3" w:semiHidden="0" w:uiPriority="69" w:unhideWhenUsed="0"/>
-    <w:lsdException w:name="Dark List Accent 3" w:semiHidden="0" w:uiPriority="70" w:unhideWhenUsed="0"/>
-    <w:lsdException w:name="Colorful Shading Accent 3" w:semiHidden="0" w:uiPriority="71" w:unhideWhenUsed="0"/>
-    <w:lsdException w:name="Colorful List Accent 3" w:semiHidden="0" w:uiPriority="72" w:unhideWhenUsed="0"/>
-    <w:lsdException w:name="Colorful Grid Accent 3" w:semiHidden="0" w:uiPriority="73" w:unhideWhenUsed="0"/>
-    <w:lsdException w:name="Light Shading Accent 4" w:semiHidden="0" w:uiPriority="60" w:unhideWhenUsed="0"/>
-    <w:lsdException w:name="Light List Accent 4" w:semiHidden="0" w:uiPriority="61" w:unhideWhenUsed="0"/>
-    <w:lsdException w:name="Light Grid Accent 4" w:semiHidden="0" w:uiPriority="62" w:unhideWhenUsed="0"/>
-    <w:lsdException w:name="Medium Shading 1 Accent 4" w:semiHidden="0" w:uiPriority="63" w:unhideWhenUsed="0"/>
-    <w:lsdException w:name="Medium Shading 2 Accent 4" w:semiHidden="0" w:uiPriority="64" w:unhideWhenUsed="0"/>
-    <w:lsdException w:name="Medium List 1 Accent 4" w:semiHidden="0" w:uiPriority="65" w:unhideWhenUsed="0"/>
-    <w:lsdException w:name="Medium List 2 Accent 4" w:semiHidden="0" w:uiPriority="66" w:unhideWhenUsed="0"/>
-    <w:lsdException w:name="Medium Grid 1 Accent 4" w:semiHidden="0" w:uiPriority="67" w:unhideWhenUsed="0"/>
-    <w:lsdException w:name="Medium Grid 2 Accent 4" w:semiHidden="0" w:uiPriority="68" w:unhideWhenUsed="0"/>
-    <w:lsdException w:name="Medium Grid 3 Accent 4" w:semiHidden="0" w:uiPriority="69" w:unhideWhenUsed="0"/>
-    <w:lsdException w:name="Dark List Accent 4" w:semiHidden="0" w:uiPriority="70" w:unhideWhenUsed="0"/>
-    <w:lsdException w:name="Colorful Shading Accent 4" w:semiHidden="0" w:uiPriority="71" w:unhideWhenUsed="0"/>
-    <w:lsdException w:name="Colorful List Accent 4" w:semiHidden="0" w:uiPriority="72" w:unhideWhenUsed="0"/>
-    <w:lsdException w:name="Colorful Grid Accent 4" w:semiHidden="0" w:uiPriority="73" w:unhideWhenUsed="0"/>
-    <w:lsdException w:name="Light Shading Accent 5" w:semiHidden="0" w:uiPriority="60" w:unhideWhenUsed="0"/>
-    <w:lsdException w:name="Light List Accent 5" w:semiHidden="0" w:uiPriority="61" w:unhideWhenUsed="0"/>
-    <w:lsdException w:name="Light Grid Accent 5" w:semiHidden="0" w:uiPriority="62" w:unhideWhenUsed="0"/>
-    <w:lsdException w:name="Medium Shading 1 Accent 5" w:semiHidden="0" w:uiPriority="63" w:unhideWhenUsed="0"/>
-    <w:lsdException w:name="Medium Shading 2 Accent 5" w:semiHidden="0" w:uiPriority="64" w:unhideWhenUsed="0"/>
-    <w:lsdException w:name="Medium List 1 Accent 5" w:semiHidden="0" w:uiPriority="65" w:unhideWhenUsed="0"/>
-    <w:lsdException w:name="Medium List 2 Accent 5" w:semiHidden="0" w:uiPriority="66" w:unhideWhenUsed="0"/>
-    <w:lsdException w:name="Medium Grid 1 Accent 5" w:semiHidden="0" w:uiPriority="67" w:unhideWhenUsed="0"/>
-    <w:lsdException w:name="Medium Grid 2 Accent 5" w:semiHidden="0" w:uiPriority="68" w:unhideWhenUsed="0"/>
-    <w:lsdException w:name="Medium Grid 3 Accent 5" w:semiHidden="0" w:uiPriority="69" w:unhideWhenUsed="0"/>
-    <w:lsdException w:name="Dark List Accent 5" w:semiHidden="0" w:uiPriority="70" w:unhideWhenUsed="0"/>
-    <w:lsdException w:name="Colorful Shading Accent 5" w:semiHidden="0" w:uiPriority="71" w:unhideWhenUsed="0"/>
-    <w:lsdException w:name="Colorful List Accent 5" w:semiHidden="0" w:uiPriority="72" w:unhideWhenUsed="0"/>
-    <w:lsdException w:name="Colorful Grid Accent 5" w:semiHidden="0" w:uiPriority="73" w:unhideWhenUsed="0"/>
-    <w:lsdException w:name="Light Shading Accent 6" w:semiHidden="0" w:uiPriority="60" w:unhideWhenUsed="0"/>
-    <w:lsdException w:name="Light List Accent 6" w:semiHidden="0" w:uiPriority="61" w:unhideWhenUsed="0"/>
-    <w:lsdException w:name="Light Grid Accent 6" w:semiHidden="0" w:uiPriority="62" w:unhideWhenUsed="0"/>
-    <w:lsdException w:name="Medium Shading 1 Accent 6" w:semiHidden="0" w:uiPriority="63" w:unhideWhenUsed="0"/>
-    <w:lsdException w:name="Medium Shading 2 Accent 6" w:semiHidden="0" w:uiPriority="64" w:unhideWhenUsed="0"/>
-    <w:lsdException w:name="Medium List 1 Accent 6" w:semiHidden="0" w:uiPriority="65" w:unhideWhenUsed="0"/>
-    <w:lsdException w:name="Medium List 2 Accent 6" w:semiHidden="0" w:uiPriority="66" w:unhideWhenUsed="0"/>
-    <w:lsdException w:name="Medium Grid 1 Accent 6" w:semiHidden="0" w:uiPriority="67" w:unhideWhenUsed="0"/>
-    <w:lsdException w:name="Medium Grid 2 Accent 6" w:semiHidden="0" w:uiPriority="68" w:unhideWhenUsed="0"/>
-    <w:lsdException w:name="Medium Grid 3 Accent 6" w:semiHidden="0" w:uiPriority="69" w:unhideWhenUsed="0"/>
-    <w:lsdException w:name="Dark List Accent 6" w:semiHidden="0" w:uiPriority="70" w:unhideWhenUsed="0"/>
-    <w:lsdException w:name="Colorful Shading Accent 6" w:semiHidden="0" w:uiPriority="71" w:unhideWhenUsed="0"/>
-    <w:lsdException w:name="Colorful List Accent 6" w:semiHidden="0" w:uiPriority="72" w:unhideWhenUsed="0"/>
-    <w:lsdException w:name="Colorful Grid Accent 6" w:semiHidden="0" w:uiPriority="73" w:unhideWhenUsed="0"/>
-    <w:lsdException w:name="Subtle Emphasis" w:semiHidden="0" w:uiPriority="19" w:unhideWhenUsed="0" w:qFormat="1"/>
-    <w:lsdException w:name="Intense Emphasis" w:semiHidden="0" w:uiPriority="21" w:unhideWhenUsed="0" w:qFormat="1"/>
-    <w:lsdException w:name="Subtle Reference" w:semiHidden="0" w:uiPriority="31" w:unhideWhenUsed="0" w:qFormat="1"/>
-    <w:lsdException w:name="Intense Reference" w:semiHidden="0" w:uiPriority="32" w:unhideWhenUsed="0" w:qFormat="1"/>
-    <w:lsdException w:name="Book Title" w:semiHidden="0" w:uiPriority="33" w:unhideWhenUsed="0" w:qFormat="1"/>
-    <w:lsdException w:name="Bibliography" w:uiPriority="37"/>
-    <w:lsdException w:name="TOC Heading" w:uiPriority="39" w:qFormat="1"/>
-  </w:latentStyles>
-  <w:style w:type="paragraph" w:default="1" w:styleId="Normal">
-    <w:name w:val="Normal"/>
-    <w:qFormat/>
-  </w:style>
-  <w:style w:type="paragraph" w:styleId="Heading5">
-    <w:name w:val="heading 5"/>
-    <w:basedOn w:val="Normal"/>
-    <w:link w:val="Heading5Char"/>
-    <w:uiPriority w:val="9"/>
-    <w:qFormat/>
-    <w:rsid w:val="00A763A2"/>
-    <w:pPr>
-      <w:spacing w:before="100" w:beforeAutospacing="1" w:after="100" w:afterAutospacing="1" w:line="240" w:lineRule="auto"/>
-      <w:outlineLvl w:val="4"/>
-    </w:pPr>
-    <w:rPr>
-      <w:rFonts w:ascii="Times New Roman" w:eastAsia="Times New Roman" w:hAnsi="Times New Roman" w:cs="Times New Roman"/>
-      <w:b/>
-      <w:bCs/>
-      <w:sz w:val="20"/>
-      <w:szCs w:val="20"/>
-    </w:rPr>
-  </w:style>
-  <w:style w:type="character" w:default="1" w:styleId="DefaultParagraphFont">
-    <w:name w:val="Default Paragraph Font"/>
-    <w:uiPriority w:val="1"/>
-    <w:semiHidden/>
-    <w:unhideWhenUsed/>
-  </w:style>
-  <w:style w:type="table" w:default="1" w:styleId="TableNormal">
-    <w:name w:val="Normal Table"/>
-    <w:uiPriority w:val="99"/>
-    <w:semiHidden/>
-    <w:unhideWhenUsed/>
-    <w:tblPr>
-      <w:tblInd w:w="0" w:type="dxa"/>
-      <w:tblCellMar>
-        <w:top w:w="0" w:type="dxa"/>
-        <w:left w:w="108" w:type="dxa"/>
-        <w:bottom w:w="0" w:type="dxa"/>
-        <w:right w:w="108" w:type="dxa"/>
-      </w:tblCellMar>
-    </w:tblPr>
-  </w:style>
-  <w:style w:type="numbering" w:default="1" w:styleId="NoList">
-    <w:name w:val="No List"/>
-    <w:uiPriority w:val="99"/>
-    <w:semiHidden/>
-    <w:unhideWhenUsed/>
-  </w:style>
-  <w:style w:type="character" w:styleId="Hyperlink">
-    <w:name w:val="Hyperlink"/>
+  <w:style w:type="character" w:styleId="UnresolvedMention">
+    <w:name w:val="Unresolved Mention"/>
     <w:basedOn w:val="DefaultParagraphFont"/>
     <w:uiPriority w:val="99"/>
     <w:semiHidden/>
     <w:unhideWhenUsed/>
-    <w:rsid w:val="00142700"/>
+    <w:rsid w:val="00A51CB1"/>
     <w:rPr>
-      <w:color w:val="0000FF"/>
-      <w:u w:val="single"/>
+      <w:color w:val="605E5C"/>
+      <w:shd w:val="clear" w:color="auto" w:fill="E1DFDD"/>
     </w:rPr>
   </w:style>
-  <w:style w:type="paragraph" w:styleId="NormalWeb">
-    <w:name w:val="Normal (Web)"/>
-    <w:basedOn w:val="Normal"/>
+  <w:style w:type="character" w:styleId="FollowedHyperlink">
+    <w:name w:val="FollowedHyperlink"/>
+    <w:basedOn w:val="DefaultParagraphFont"/>
     <w:uiPriority w:val="99"/>
     <w:semiHidden/>
     <w:unhideWhenUsed/>
-    <w:rsid w:val="00816855"/>
-    <w:pPr>
-      <w:spacing w:before="100" w:beforeAutospacing="1" w:after="100" w:afterAutospacing="1" w:line="240" w:lineRule="auto"/>
-    </w:pPr>
+    <w:rsid w:val="00A51CB1"/>
     <w:rPr>
-      <w:rFonts w:ascii="Times New Roman" w:eastAsia="Times New Roman" w:hAnsi="Times New Roman" w:cs="Times New Roman"/>
-      <w:sz w:val="24"/>
-      <w:szCs w:val="24"/>
+      <w:color w:val="800080" w:themeColor="followedHyperlink"/>
+      <w:u w:val="single"/>
     </w:rPr>
-  </w:style>
-  <w:style w:type="character" w:customStyle="1" w:styleId="listitem">
-    <w:name w:val="list_item"/>
-    <w:basedOn w:val="DefaultParagraphFont"/>
-    <w:rsid w:val="00816855"/>
-  </w:style>
-  <w:style w:type="character" w:styleId="Strong">
-    <w:name w:val="Strong"/>
-    <w:basedOn w:val="DefaultParagraphFont"/>
-    <w:uiPriority w:val="22"/>
-    <w:qFormat/>
-    <w:rsid w:val="00816855"/>
-    <w:rPr>
-      <w:b/>
-      <w:bCs/>
-    </w:rPr>
-  </w:style>
-  <w:style w:type="character" w:customStyle="1" w:styleId="Heading5Char">
-    <w:name w:val="Heading 5 Char"/>
-    <w:basedOn w:val="DefaultParagraphFont"/>
-    <w:link w:val="Heading5"/>
-    <w:uiPriority w:val="9"/>
-    <w:rsid w:val="00A763A2"/>
-    <w:rPr>
-      <w:rFonts w:ascii="Times New Roman" w:eastAsia="Times New Roman" w:hAnsi="Times New Roman" w:cs="Times New Roman"/>
-      <w:b/>
-      <w:bCs/>
-      <w:sz w:val="20"/>
-      <w:szCs w:val="20"/>
-    </w:rPr>
-  </w:style>
-  <w:style w:type="character" w:customStyle="1" w:styleId="mt20">
-    <w:name w:val="mt20"/>
-    <w:basedOn w:val="DefaultParagraphFont"/>
-    <w:rsid w:val="00A763A2"/>
-  </w:style>
-  <w:style w:type="paragraph" w:styleId="ListParagraph">
-    <w:name w:val="List Paragraph"/>
-    <w:basedOn w:val="Normal"/>
-    <w:uiPriority w:val="34"/>
-    <w:qFormat/>
-    <w:rsid w:val="002D616A"/>
-    <w:pPr>
-      <w:ind w:left="720"/>
-      <w:contextualSpacing/>
-    </w:pPr>
   </w:style>
 </w:styles>
 </file>
